--- a/doc/doc.docx
+++ b/doc/doc.docx
@@ -5,14 +5,16 @@
     <w:p>
       <w:pPr>
         <w:pStyle w:val="Title"/>
+        <w:rPr>
+          <w:lang w:val="it-IT"/>
+        </w:rPr>
       </w:pPr>
-      <w:proofErr w:type="spellStart"/>
-      <w:proofErr w:type="gramStart"/>
-      <w:r>
+      <w:r>
+        <w:rPr>
+          <w:lang w:val="it-IT"/>
+        </w:rPr>
         <w:t>veeForum</w:t>
       </w:r>
-      <w:proofErr w:type="spellEnd"/>
-      <w:proofErr w:type="gramEnd"/>
     </w:p>
     <w:p>
       <w:pPr>
@@ -32,8 +34,6 @@
         </w:rPr>
         <w:br/>
       </w:r>
-      <w:bookmarkStart w:id="0" w:name="_GoBack"/>
-      <w:bookmarkEnd w:id="0"/>
       <w:r>
         <w:rPr>
           <w:lang w:val="it-IT"/>
@@ -47,15 +47,32 @@
         </w:rPr>
         <w:br/>
       </w:r>
-      <w:hyperlink r:id="rId5" w:history="1">
-        <w:r>
-          <w:rPr>
-            <w:rStyle w:val="Hyperlink"/>
-            <w:lang w:val="it-IT"/>
-          </w:rPr>
-          <w:t>http://vittorioromeo.info</w:t>
-        </w:r>
-      </w:hyperlink>
+      <w:r>
+        <w:fldChar w:fldCharType="begin"/>
+      </w:r>
+      <w:r>
+        <w:rPr>
+          <w:lang w:val="it-IT"/>
+        </w:rPr>
+        <w:instrText xml:space="preserve"> HYPERLINK "http://vittorioromeo.info" </w:instrText>
+      </w:r>
+      <w:r>
+        <w:fldChar w:fldCharType="separate"/>
+      </w:r>
+      <w:r>
+        <w:rPr>
+          <w:rStyle w:val="Hyperlink"/>
+          <w:lang w:val="it-IT"/>
+        </w:rPr>
+        <w:t>http://vittorioromeo.info</w:t>
+      </w:r>
+      <w:r>
+        <w:rPr>
+          <w:rStyle w:val="Hyperlink"/>
+          <w:lang w:val="it-IT"/>
+        </w:rPr>
+        <w:fldChar w:fldCharType="end"/>
+      </w:r>
     </w:p>
     <w:p>
       <w:pPr>
@@ -143,7 +160,13 @@
         <w:t>user-group hierarchies</w:t>
       </w:r>
       <w:r>
-        <w:t xml:space="preserve">. Administrators need to be able to give groups </w:t>
+        <w:t>. Administrators</w:t>
+      </w:r>
+      <w:r>
+        <w:t xml:space="preserve"> also</w:t>
+      </w:r>
+      <w:r>
+        <w:t xml:space="preserve"> need to be able to give groups </w:t>
       </w:r>
       <w:r>
         <w:rPr>
@@ -215,7 +238,22 @@
       </w:r>
       <w:r>
         <w:br/>
-        <w:t xml:space="preserve">Initially, the date and the author of the content will be enough to track, but the system has to be designed in such a way that adding additional creation information </w:t>
+        <w:t xml:space="preserve">Initially, </w:t>
+      </w:r>
+      <w:r>
+        <w:t>tracking</w:t>
+      </w:r>
+      <w:r>
+        <w:t xml:space="preserve"> </w:t>
+      </w:r>
+      <w:r>
+        <w:t>the date and the autho</w:t>
+      </w:r>
+      <w:r>
+        <w:t>r of the content will be enough</w:t>
+      </w:r>
+      <w:r>
+        <w:t xml:space="preserve">, but the system has to be designed in such a way that adding additional creation information </w:t>
       </w:r>
       <w:r>
         <w:rPr>
@@ -225,6 +263,294 @@
       </w:r>
       <w:r>
         <w:t>is easy.</w:t>
+      </w:r>
+      <w:r>
+        <w:t xml:space="preserve"> </w:t>
+      </w:r>
+      <w:r>
+        <w:t>In</w:t>
+      </w:r>
+      <w:r>
+        <w:t xml:space="preserve"> </w:t>
+      </w:r>
+      <w:r>
+        <w:t>the</w:t>
+      </w:r>
+      <w:r>
+        <w:t xml:space="preserve"> </w:t>
+      </w:r>
+      <w:r>
+        <w:t>future</w:t>
+      </w:r>
+      <w:r>
+        <w:t xml:space="preserve">, </w:t>
+      </w:r>
+      <w:r>
+        <w:t>additional</w:t>
+      </w:r>
+      <w:r>
+        <w:t xml:space="preserve"> </w:t>
+      </w:r>
+      <w:r>
+        <w:t>content</w:t>
+      </w:r>
+      <w:r>
+        <w:t xml:space="preserve"> </w:t>
+      </w:r>
+      <w:r>
+        <w:t>types</w:t>
+      </w:r>
+      <w:r>
+        <w:t xml:space="preserve"> </w:t>
+      </w:r>
+      <w:r>
+        <w:rPr>
+          <w:i/>
+        </w:rPr>
+        <w:t>(</w:t>
+      </w:r>
+      <w:r>
+        <w:rPr>
+          <w:i/>
+        </w:rPr>
+        <w:t>e</w:t>
+      </w:r>
+      <w:r>
+        <w:rPr>
+          <w:i/>
+        </w:rPr>
+        <w:t>.</w:t>
+      </w:r>
+      <w:r>
+        <w:rPr>
+          <w:i/>
+        </w:rPr>
+        <w:t>g.</w:t>
+      </w:r>
+      <w:r>
+        <w:rPr>
+          <w:i/>
+        </w:rPr>
+        <w:t xml:space="preserve"> </w:t>
+      </w:r>
+      <w:r>
+        <w:rPr>
+          <w:i/>
+        </w:rPr>
+        <w:t>videos</w:t>
+      </w:r>
+      <w:r>
+        <w:rPr>
+          <w:i/>
+        </w:rPr>
+        <w:t xml:space="preserve">, attachments) </w:t>
+      </w:r>
+      <w:r>
+        <w:t>may</w:t>
+      </w:r>
+      <w:r>
+        <w:t xml:space="preserve"> </w:t>
+      </w:r>
+      <w:r>
+        <w:t>be</w:t>
+      </w:r>
+      <w:r>
+        <w:t xml:space="preserve"> </w:t>
+      </w:r>
+      <w:r>
+        <w:t>added</w:t>
+      </w:r>
+      <w:r>
+        <w:t xml:space="preserve"> </w:t>
+      </w:r>
+      <w:r>
+        <w:t>to</w:t>
+      </w:r>
+      <w:r>
+        <w:t xml:space="preserve"> </w:t>
+      </w:r>
+      <w:r>
+        <w:t>the</w:t>
+      </w:r>
+      <w:r>
+        <w:t xml:space="preserve"> </w:t>
+      </w:r>
+      <w:r>
+        <w:t>system</w:t>
+      </w:r>
+      <w:r>
+        <w:t xml:space="preserve"> </w:t>
+      </w:r>
+      <w:r>
+        <w:t>and</w:t>
+      </w:r>
+      <w:r>
+        <w:t xml:space="preserve"> </w:t>
+      </w:r>
+      <w:r>
+        <w:t>their</w:t>
+      </w:r>
+      <w:r>
+        <w:t xml:space="preserve"> </w:t>
+      </w:r>
+      <w:r>
+        <w:t>creation</w:t>
+      </w:r>
+      <w:r>
+        <w:t xml:space="preserve"> </w:t>
+      </w:r>
+      <w:r>
+        <w:t>will</w:t>
+      </w:r>
+      <w:r>
+        <w:t xml:space="preserve"> </w:t>
+      </w:r>
+      <w:r>
+        <w:t>have</w:t>
+      </w:r>
+      <w:r>
+        <w:t xml:space="preserve"> </w:t>
+      </w:r>
+      <w:r>
+        <w:t>to</w:t>
+      </w:r>
+      <w:r>
+        <w:t xml:space="preserve"> </w:t>
+      </w:r>
+      <w:r>
+        <w:t>be</w:t>
+      </w:r>
+      <w:r>
+        <w:t xml:space="preserve"> </w:t>
+      </w:r>
+      <w:r>
+        <w:t>tracked</w:t>
+      </w:r>
+      <w:r>
+        <w:t xml:space="preserve"> </w:t>
+      </w:r>
+      <w:r>
+        <w:t>as</w:t>
+      </w:r>
+      <w:r>
+        <w:t xml:space="preserve"> </w:t>
+      </w:r>
+      <w:r>
+        <w:t>well.</w:t>
+      </w:r>
+      <w:r>
+        <w:t xml:space="preserve"> </w:t>
+      </w:r>
+      <w:r>
+        <w:rPr>
+          <w:b/>
+        </w:rPr>
+        <w:t>This data will have to be independent from the contents</w:t>
+      </w:r>
+      <w:r>
+        <w:t>,</w:t>
+      </w:r>
+      <w:r>
+        <w:rPr>
+          <w:b/>
+        </w:rPr>
+        <w:t xml:space="preserve"> </w:t>
+      </w:r>
+      <w:r>
+        <w:t>in</w:t>
+      </w:r>
+      <w:r>
+        <w:t xml:space="preserve"> </w:t>
+      </w:r>
+      <w:r>
+        <w:t>order</w:t>
+      </w:r>
+      <w:r>
+        <w:t xml:space="preserve"> </w:t>
+      </w:r>
+      <w:r>
+        <w:t>to</w:t>
+      </w:r>
+      <w:r>
+        <w:t xml:space="preserve"> </w:t>
+      </w:r>
+      <w:r>
+        <w:t>easily</w:t>
+      </w:r>
+      <w:r>
+        <w:t xml:space="preserve"> </w:t>
+      </w:r>
+      <w:r>
+        <w:t>allow</w:t>
+      </w:r>
+      <w:r>
+        <w:t xml:space="preserve"> administrators </w:t>
+      </w:r>
+      <w:r>
+        <w:t>and</w:t>
+      </w:r>
+      <w:r>
+        <w:t xml:space="preserve"> </w:t>
+      </w:r>
+      <w:r>
+        <w:t>project</w:t>
+      </w:r>
+      <w:r>
+        <w:t xml:space="preserve"> </w:t>
+      </w:r>
+      <w:r>
+        <w:t>managers</w:t>
+      </w:r>
+      <w:r>
+        <w:t xml:space="preserve"> </w:t>
+      </w:r>
+      <w:r>
+        <w:t>to</w:t>
+      </w:r>
+      <w:r>
+        <w:t xml:space="preserve"> </w:t>
+      </w:r>
+      <w:r>
+        <w:t>gather</w:t>
+      </w:r>
+      <w:r>
+        <w:t xml:space="preserve"> </w:t>
+      </w:r>
+      <w:r>
+        <w:t>statistical</w:t>
+      </w:r>
+      <w:r>
+        <w:t xml:space="preserve"> </w:t>
+      </w:r>
+      <w:r>
+        <w:t>data</w:t>
+      </w:r>
+      <w:r>
+        <w:t xml:space="preserve"> </w:t>
+      </w:r>
+      <w:r>
+        <w:t>on</w:t>
+      </w:r>
+      <w:r>
+        <w:t xml:space="preserve"> </w:t>
+      </w:r>
+      <w:r>
+        <w:t>the</w:t>
+      </w:r>
+      <w:r>
+        <w:t xml:space="preserve"> </w:t>
+      </w:r>
+      <w:r>
+        <w:t>forum</w:t>
+      </w:r>
+      <w:r>
+        <w:t xml:space="preserve"> </w:t>
+      </w:r>
+      <w:r>
+        <w:t>usage</w:t>
+      </w:r>
+      <w:r>
+        <w:t>.</w:t>
       </w:r>
     </w:p>
     <w:p>
@@ -679,7 +1005,7 @@
             <wp:cNvGraphicFramePr/>
             <a:graphic xmlns:a="http://schemas.openxmlformats.org/drawingml/2006/main">
               <a:graphicData uri="http://schemas.openxmlformats.org/drawingml/2006/diagram">
-                <dgm:relIds xmlns:dgm="http://schemas.openxmlformats.org/drawingml/2006/diagram" xmlns:r="http://schemas.openxmlformats.org/officeDocument/2006/relationships" r:dm="rId6" r:lo="rId7" r:qs="rId8" r:cs="rId9"/>
+                <dgm:relIds xmlns:dgm="http://schemas.openxmlformats.org/drawingml/2006/diagram" xmlns:r="http://schemas.openxmlformats.org/officeDocument/2006/relationships" r:dm="rId5" r:lo="rId6" r:qs="rId7" r:cs="rId8"/>
               </a:graphicData>
             </a:graphic>
           </wp:inline>
@@ -712,12 +1038,30 @@
     <w:p/>
     <w:p>
       <w:pPr>
+        <w:rPr>
+          <w:rFonts w:asciiTheme="majorHAnsi" w:eastAsiaTheme="majorEastAsia" w:hAnsiTheme="majorHAnsi" w:cstheme="majorBidi"/>
+          <w:b/>
+          <w:color w:val="262626" w:themeColor="text1" w:themeTint="D9"/>
+          <w:sz w:val="40"/>
+          <w:szCs w:val="40"/>
+        </w:rPr>
+      </w:pPr>
+      <w:r>
+        <w:rPr>
+          <w:b/>
+        </w:rPr>
+        <w:br w:type="page"/>
+      </w:r>
+    </w:p>
+    <w:p>
+      <w:pPr>
         <w:pStyle w:val="Heading1"/>
       </w:pPr>
       <w:r>
         <w:rPr>
           <w:b/>
         </w:rPr>
+        <w:lastRenderedPageBreak/>
         <w:t xml:space="preserve">Database: </w:t>
       </w:r>
       <w:r>
@@ -755,7 +1099,7 @@
             <o:lock v:ext="edit" aspectratio="t"/>
           </v:shapetype>
           <v:shape id="_x0000_i1025" type="#_x0000_t75" style="width:467.55pt;height:390.45pt">
-            <v:imagedata r:id="rId11" o:title="er"/>
+            <v:imagedata r:id="rId10" o:title="er"/>
           </v:shape>
         </w:pict>
       </w:r>
@@ -801,7 +1145,7 @@
       <w:r>
         <w:pict>
           <v:shape id="_x0000_i1026" type="#_x0000_t75" style="width:342.85pt;height:414.85pt">
-            <v:imagedata r:id="rId12" o:title="diagramma1"/>
+            <v:imagedata r:id="rId11" o:title="diagramma1"/>
           </v:shape>
         </w:pict>
       </w:r>
@@ -1052,11 +1396,11 @@
       <w:r>
         <w:t xml:space="preserve">class </w:t>
       </w:r>
-      <w:proofErr w:type="gramStart"/>
-      <w:r>
-        <w:t>instances, that</w:t>
-      </w:r>
-      <w:proofErr w:type="gramEnd"/>
+      <w:bookmarkStart w:id="0" w:name="_GoBack"/>
+      <w:bookmarkEnd w:id="0"/>
+      <w:r>
+        <w:t>instances that</w:t>
+      </w:r>
       <w:r>
         <w:t xml:space="preserve"> support all basic </w:t>
       </w:r>
@@ -1358,7 +1702,7 @@
     </w:p>
     <w:sectPr>
       <w:pgSz w:w="12240" w:h="15840"/>
-      <w:pgMar w:top="1440" w:right="1440" w:bottom="1440" w:left="1440" w:header="720" w:footer="720" w:gutter="0"/>
+      <w:pgMar w:top="720" w:right="720" w:bottom="720" w:left="720" w:header="720" w:footer="720" w:gutter="0"/>
       <w:cols w:space="720"/>
       <w:docGrid w:linePitch="360"/>
     </w:sectPr>
@@ -2130,6 +2474,7 @@
   <w:style w:type="character" w:default="1" w:styleId="DefaultParagraphFont">
     <w:name w:val="Default Paragraph Font"/>
     <w:uiPriority w:val="1"/>
+    <w:semiHidden/>
     <w:unhideWhenUsed/>
   </w:style>
   <w:style w:type="table" w:default="1" w:styleId="TableNormal">
@@ -3982,6 +4327,13 @@
         </dgm:presLayoutVars>
       </dgm:prSet>
       <dgm:spPr/>
+      <dgm:t>
+        <a:bodyPr/>
+        <a:lstStyle/>
+        <a:p>
+          <a:endParaRPr lang="en-US"/>
+        </a:p>
+      </dgm:t>
     </dgm:pt>
     <dgm:pt modelId="{3C3BD28F-FD42-4215-BD45-9B42FDA24F14}" type="pres">
       <dgm:prSet presAssocID="{30110B7A-EAD6-4DCB-9695-079F488669F6}" presName="root1" presStyleCnt="0"/>
@@ -4009,10 +4361,24 @@
     <dgm:pt modelId="{788F9B3D-3789-403D-AF99-56FC8BBBA6B1}" type="pres">
       <dgm:prSet presAssocID="{279C6E88-25EE-4FFD-91F9-EFF2A120A429}" presName="conn2-1" presStyleLbl="parChTrans1D2" presStyleIdx="0" presStyleCnt="4"/>
       <dgm:spPr/>
+      <dgm:t>
+        <a:bodyPr/>
+        <a:lstStyle/>
+        <a:p>
+          <a:endParaRPr lang="en-US"/>
+        </a:p>
+      </dgm:t>
     </dgm:pt>
     <dgm:pt modelId="{EADC90E6-930C-4AFD-AC9D-4FF9F960C88F}" type="pres">
       <dgm:prSet presAssocID="{279C6E88-25EE-4FFD-91F9-EFF2A120A429}" presName="connTx" presStyleLbl="parChTrans1D2" presStyleIdx="0" presStyleCnt="4"/>
       <dgm:spPr/>
+      <dgm:t>
+        <a:bodyPr/>
+        <a:lstStyle/>
+        <a:p>
+          <a:endParaRPr lang="en-US"/>
+        </a:p>
+      </dgm:t>
     </dgm:pt>
     <dgm:pt modelId="{08B8F5C3-6CAC-4919-888C-7060046F4727}" type="pres">
       <dgm:prSet presAssocID="{397FF049-B280-4EAE-A9C5-D4D702A14399}" presName="root2" presStyleCnt="0"/>
@@ -4025,6 +4391,13 @@
         </dgm:presLayoutVars>
       </dgm:prSet>
       <dgm:spPr/>
+      <dgm:t>
+        <a:bodyPr/>
+        <a:lstStyle/>
+        <a:p>
+          <a:endParaRPr lang="en-US"/>
+        </a:p>
+      </dgm:t>
     </dgm:pt>
     <dgm:pt modelId="{F3D9547A-EA51-454C-9D08-355210B1E5A4}" type="pres">
       <dgm:prSet presAssocID="{397FF049-B280-4EAE-A9C5-D4D702A14399}" presName="level3hierChild" presStyleCnt="0"/>
@@ -4033,10 +4406,24 @@
     <dgm:pt modelId="{6FCB12D3-2B48-434D-A3D4-6034DE3BDC71}" type="pres">
       <dgm:prSet presAssocID="{09A852F8-9D39-4E69-A2EC-99F467F8795F}" presName="conn2-1" presStyleLbl="parChTrans1D2" presStyleIdx="1" presStyleCnt="4"/>
       <dgm:spPr/>
+      <dgm:t>
+        <a:bodyPr/>
+        <a:lstStyle/>
+        <a:p>
+          <a:endParaRPr lang="en-US"/>
+        </a:p>
+      </dgm:t>
     </dgm:pt>
     <dgm:pt modelId="{3235ACDE-9F2E-44B7-8DE1-2EE59670377A}" type="pres">
       <dgm:prSet presAssocID="{09A852F8-9D39-4E69-A2EC-99F467F8795F}" presName="connTx" presStyleLbl="parChTrans1D2" presStyleIdx="1" presStyleCnt="4"/>
       <dgm:spPr/>
+      <dgm:t>
+        <a:bodyPr/>
+        <a:lstStyle/>
+        <a:p>
+          <a:endParaRPr lang="en-US"/>
+        </a:p>
+      </dgm:t>
     </dgm:pt>
     <dgm:pt modelId="{70710E4F-FA76-4542-BF28-5AEC06DAB47D}" type="pres">
       <dgm:prSet presAssocID="{641A4B6D-B308-4828-A118-6A0762B8943C}" presName="root2" presStyleCnt="0"/>
@@ -4049,6 +4436,13 @@
         </dgm:presLayoutVars>
       </dgm:prSet>
       <dgm:spPr/>
+      <dgm:t>
+        <a:bodyPr/>
+        <a:lstStyle/>
+        <a:p>
+          <a:endParaRPr lang="en-US"/>
+        </a:p>
+      </dgm:t>
     </dgm:pt>
     <dgm:pt modelId="{ED500E7F-31C6-4292-81A6-B86BAD72E9CD}" type="pres">
       <dgm:prSet presAssocID="{641A4B6D-B308-4828-A118-6A0762B8943C}" presName="level3hierChild" presStyleCnt="0"/>
@@ -4057,10 +4451,24 @@
     <dgm:pt modelId="{1CD6F15C-8D0A-42FA-8789-ACBB2FEE0E40}" type="pres">
       <dgm:prSet presAssocID="{11BDC7A9-17C7-4B8B-AD9B-12F8A0DDE9F9}" presName="conn2-1" presStyleLbl="parChTrans1D3" presStyleIdx="0" presStyleCnt="6"/>
       <dgm:spPr/>
+      <dgm:t>
+        <a:bodyPr/>
+        <a:lstStyle/>
+        <a:p>
+          <a:endParaRPr lang="en-US"/>
+        </a:p>
+      </dgm:t>
     </dgm:pt>
     <dgm:pt modelId="{0E64F15E-4B1B-4B27-A79A-081A4EA4EFC0}" type="pres">
       <dgm:prSet presAssocID="{11BDC7A9-17C7-4B8B-AD9B-12F8A0DDE9F9}" presName="connTx" presStyleLbl="parChTrans1D3" presStyleIdx="0" presStyleCnt="6"/>
       <dgm:spPr/>
+      <dgm:t>
+        <a:bodyPr/>
+        <a:lstStyle/>
+        <a:p>
+          <a:endParaRPr lang="en-US"/>
+        </a:p>
+      </dgm:t>
     </dgm:pt>
     <dgm:pt modelId="{9902D969-F66C-48EF-8028-D08B6CDF8D7D}" type="pres">
       <dgm:prSet presAssocID="{E55F721E-921F-45A0-BE35-FC5B961DC283}" presName="root2" presStyleCnt="0"/>
@@ -4088,10 +4496,24 @@
     <dgm:pt modelId="{66C5EE69-B893-4578-9BB1-335F18B5F516}" type="pres">
       <dgm:prSet presAssocID="{46F64D0F-8F8B-4A90-9F11-6097A970692F}" presName="conn2-1" presStyleLbl="parChTrans1D3" presStyleIdx="1" presStyleCnt="6"/>
       <dgm:spPr/>
+      <dgm:t>
+        <a:bodyPr/>
+        <a:lstStyle/>
+        <a:p>
+          <a:endParaRPr lang="en-US"/>
+        </a:p>
+      </dgm:t>
     </dgm:pt>
     <dgm:pt modelId="{61046916-106D-41CE-B565-2EADBC7AE416}" type="pres">
       <dgm:prSet presAssocID="{46F64D0F-8F8B-4A90-9F11-6097A970692F}" presName="connTx" presStyleLbl="parChTrans1D3" presStyleIdx="1" presStyleCnt="6"/>
       <dgm:spPr/>
+      <dgm:t>
+        <a:bodyPr/>
+        <a:lstStyle/>
+        <a:p>
+          <a:endParaRPr lang="en-US"/>
+        </a:p>
+      </dgm:t>
     </dgm:pt>
     <dgm:pt modelId="{92DCD8C1-D2A1-45EE-8078-60AC54AD0A4C}" type="pres">
       <dgm:prSet presAssocID="{E5A86372-A8AE-4344-8464-318E6A1565C8}" presName="root2" presStyleCnt="0"/>
@@ -4104,6 +4526,13 @@
         </dgm:presLayoutVars>
       </dgm:prSet>
       <dgm:spPr/>
+      <dgm:t>
+        <a:bodyPr/>
+        <a:lstStyle/>
+        <a:p>
+          <a:endParaRPr lang="en-US"/>
+        </a:p>
+      </dgm:t>
     </dgm:pt>
     <dgm:pt modelId="{1D52E8FE-6D42-4480-8133-B658656C55F5}" type="pres">
       <dgm:prSet presAssocID="{E5A86372-A8AE-4344-8464-318E6A1565C8}" presName="level3hierChild" presStyleCnt="0"/>
@@ -4112,10 +4541,24 @@
     <dgm:pt modelId="{558024BA-EFBB-4F6C-B510-2485E719C483}" type="pres">
       <dgm:prSet presAssocID="{55783D00-687A-44B8-B8DC-46358E933F1F}" presName="conn2-1" presStyleLbl="parChTrans1D3" presStyleIdx="2" presStyleCnt="6"/>
       <dgm:spPr/>
+      <dgm:t>
+        <a:bodyPr/>
+        <a:lstStyle/>
+        <a:p>
+          <a:endParaRPr lang="en-US"/>
+        </a:p>
+      </dgm:t>
     </dgm:pt>
     <dgm:pt modelId="{78CC827C-B5E3-4A6F-9242-F7D0A8392769}" type="pres">
       <dgm:prSet presAssocID="{55783D00-687A-44B8-B8DC-46358E933F1F}" presName="connTx" presStyleLbl="parChTrans1D3" presStyleIdx="2" presStyleCnt="6"/>
       <dgm:spPr/>
+      <dgm:t>
+        <a:bodyPr/>
+        <a:lstStyle/>
+        <a:p>
+          <a:endParaRPr lang="en-US"/>
+        </a:p>
+      </dgm:t>
     </dgm:pt>
     <dgm:pt modelId="{62E396F4-57DE-40AD-8595-DFF81C3FA620}" type="pres">
       <dgm:prSet presAssocID="{8BDDE5DC-F145-4CA6-8BC4-599EAFE2A483}" presName="root2" presStyleCnt="0"/>
@@ -4128,6 +4571,13 @@
         </dgm:presLayoutVars>
       </dgm:prSet>
       <dgm:spPr/>
+      <dgm:t>
+        <a:bodyPr/>
+        <a:lstStyle/>
+        <a:p>
+          <a:endParaRPr lang="en-US"/>
+        </a:p>
+      </dgm:t>
     </dgm:pt>
     <dgm:pt modelId="{F22E3699-3283-4B04-87B6-554D021EE97D}" type="pres">
       <dgm:prSet presAssocID="{8BDDE5DC-F145-4CA6-8BC4-599EAFE2A483}" presName="level3hierChild" presStyleCnt="0"/>
@@ -4159,10 +4609,24 @@
     <dgm:pt modelId="{FEF9B6A1-70D3-4977-905E-00A880A03F26}" type="pres">
       <dgm:prSet presAssocID="{0F592DB7-5E7B-4D39-8BB2-B1D5C8A9C306}" presName="conn2-1" presStyleLbl="parChTrans1D2" presStyleIdx="2" presStyleCnt="4"/>
       <dgm:spPr/>
+      <dgm:t>
+        <a:bodyPr/>
+        <a:lstStyle/>
+        <a:p>
+          <a:endParaRPr lang="en-US"/>
+        </a:p>
+      </dgm:t>
     </dgm:pt>
     <dgm:pt modelId="{6510F515-4D7C-4FB8-9588-33B620589264}" type="pres">
       <dgm:prSet presAssocID="{0F592DB7-5E7B-4D39-8BB2-B1D5C8A9C306}" presName="connTx" presStyleLbl="parChTrans1D2" presStyleIdx="2" presStyleCnt="4"/>
       <dgm:spPr/>
+      <dgm:t>
+        <a:bodyPr/>
+        <a:lstStyle/>
+        <a:p>
+          <a:endParaRPr lang="en-US"/>
+        </a:p>
+      </dgm:t>
     </dgm:pt>
     <dgm:pt modelId="{A32AA720-1515-49D6-AB03-893331E0EE1A}" type="pres">
       <dgm:prSet presAssocID="{69EA2AA2-5BDD-4413-82C0-9EADBA09B6B3}" presName="root2" presStyleCnt="0"/>
@@ -4175,6 +4639,13 @@
         </dgm:presLayoutVars>
       </dgm:prSet>
       <dgm:spPr/>
+      <dgm:t>
+        <a:bodyPr/>
+        <a:lstStyle/>
+        <a:p>
+          <a:endParaRPr lang="en-US"/>
+        </a:p>
+      </dgm:t>
     </dgm:pt>
     <dgm:pt modelId="{D5239E06-F2C3-4937-988E-D925B03632AA}" type="pres">
       <dgm:prSet presAssocID="{69EA2AA2-5BDD-4413-82C0-9EADBA09B6B3}" presName="level3hierChild" presStyleCnt="0"/>
@@ -4183,10 +4654,24 @@
     <dgm:pt modelId="{E0178ED9-2513-4927-BBA1-ABF0802285F8}" type="pres">
       <dgm:prSet presAssocID="{A44B9FFB-B088-4552-93B2-5798A04ABE54}" presName="conn2-1" presStyleLbl="parChTrans1D3" presStyleIdx="3" presStyleCnt="6"/>
       <dgm:spPr/>
+      <dgm:t>
+        <a:bodyPr/>
+        <a:lstStyle/>
+        <a:p>
+          <a:endParaRPr lang="en-US"/>
+        </a:p>
+      </dgm:t>
     </dgm:pt>
     <dgm:pt modelId="{08F069C4-E7E3-430B-85AF-2036768ACC8C}" type="pres">
       <dgm:prSet presAssocID="{A44B9FFB-B088-4552-93B2-5798A04ABE54}" presName="connTx" presStyleLbl="parChTrans1D3" presStyleIdx="3" presStyleCnt="6"/>
       <dgm:spPr/>
+      <dgm:t>
+        <a:bodyPr/>
+        <a:lstStyle/>
+        <a:p>
+          <a:endParaRPr lang="en-US"/>
+        </a:p>
+      </dgm:t>
     </dgm:pt>
     <dgm:pt modelId="{764E8CFA-DF24-4ADD-BA67-AE67C374670A}" type="pres">
       <dgm:prSet presAssocID="{7E7D0B26-C1DF-43A4-B58D-36A59AEE0AA0}" presName="root2" presStyleCnt="0"/>
@@ -4214,10 +4699,24 @@
     <dgm:pt modelId="{12C747F4-BBA6-435B-8CB0-8D9013A7B7F2}" type="pres">
       <dgm:prSet presAssocID="{18CAEE33-6D13-40A4-849F-DD565DEF5001}" presName="conn2-1" presStyleLbl="parChTrans1D2" presStyleIdx="3" presStyleCnt="4"/>
       <dgm:spPr/>
+      <dgm:t>
+        <a:bodyPr/>
+        <a:lstStyle/>
+        <a:p>
+          <a:endParaRPr lang="en-US"/>
+        </a:p>
+      </dgm:t>
     </dgm:pt>
     <dgm:pt modelId="{4422819A-EDB8-468C-B875-4A1403637E6D}" type="pres">
       <dgm:prSet presAssocID="{18CAEE33-6D13-40A4-849F-DD565DEF5001}" presName="connTx" presStyleLbl="parChTrans1D2" presStyleIdx="3" presStyleCnt="4"/>
       <dgm:spPr/>
+      <dgm:t>
+        <a:bodyPr/>
+        <a:lstStyle/>
+        <a:p>
+          <a:endParaRPr lang="en-US"/>
+        </a:p>
+      </dgm:t>
     </dgm:pt>
     <dgm:pt modelId="{F6FB840F-8D93-4CD1-8733-F50E98DE08FC}" type="pres">
       <dgm:prSet presAssocID="{47432E78-90E9-4A5F-80A9-057566E5C3D0}" presName="root2" presStyleCnt="0"/>
@@ -4245,10 +4744,24 @@
     <dgm:pt modelId="{0E72339C-5CF7-42C1-B47F-71ED70351409}" type="pres">
       <dgm:prSet presAssocID="{B7BC5B5D-770D-44D5-AFDF-FD1788F1206B}" presName="conn2-1" presStyleLbl="parChTrans1D3" presStyleIdx="4" presStyleCnt="6"/>
       <dgm:spPr/>
+      <dgm:t>
+        <a:bodyPr/>
+        <a:lstStyle/>
+        <a:p>
+          <a:endParaRPr lang="en-US"/>
+        </a:p>
+      </dgm:t>
     </dgm:pt>
     <dgm:pt modelId="{08C558DF-11E3-4555-B9E8-A2D1B29E1BB0}" type="pres">
       <dgm:prSet presAssocID="{B7BC5B5D-770D-44D5-AFDF-FD1788F1206B}" presName="connTx" presStyleLbl="parChTrans1D3" presStyleIdx="4" presStyleCnt="6"/>
       <dgm:spPr/>
+      <dgm:t>
+        <a:bodyPr/>
+        <a:lstStyle/>
+        <a:p>
+          <a:endParaRPr lang="en-US"/>
+        </a:p>
+      </dgm:t>
     </dgm:pt>
     <dgm:pt modelId="{73DB5804-DCC5-4097-89AA-A01E77E1FA07}" type="pres">
       <dgm:prSet presAssocID="{E012BC5B-A499-4FDE-A0CF-B96800BBB9FE}" presName="root2" presStyleCnt="0"/>
@@ -4276,10 +4789,24 @@
     <dgm:pt modelId="{9AEB1BDB-D64A-40C0-960C-519F9E808201}" type="pres">
       <dgm:prSet presAssocID="{E2CC830E-18EF-44E3-8790-C1B34E31070A}" presName="conn2-1" presStyleLbl="parChTrans1D3" presStyleIdx="5" presStyleCnt="6"/>
       <dgm:spPr/>
+      <dgm:t>
+        <a:bodyPr/>
+        <a:lstStyle/>
+        <a:p>
+          <a:endParaRPr lang="en-US"/>
+        </a:p>
+      </dgm:t>
     </dgm:pt>
     <dgm:pt modelId="{DB1B5AB7-6CB3-4F2E-8C99-D3E4CE2A0228}" type="pres">
       <dgm:prSet presAssocID="{E2CC830E-18EF-44E3-8790-C1B34E31070A}" presName="connTx" presStyleLbl="parChTrans1D3" presStyleIdx="5" presStyleCnt="6"/>
       <dgm:spPr/>
+      <dgm:t>
+        <a:bodyPr/>
+        <a:lstStyle/>
+        <a:p>
+          <a:endParaRPr lang="en-US"/>
+        </a:p>
+      </dgm:t>
     </dgm:pt>
     <dgm:pt modelId="{75C06461-2B20-4A9C-9595-559B145A3E27}" type="pres">
       <dgm:prSet presAssocID="{8905FAAB-CCCE-4A1B-BD4D-19FED198BD4A}" presName="root2" presStyleCnt="0"/>
@@ -4292,6 +4819,13 @@
         </dgm:presLayoutVars>
       </dgm:prSet>
       <dgm:spPr/>
+      <dgm:t>
+        <a:bodyPr/>
+        <a:lstStyle/>
+        <a:p>
+          <a:endParaRPr lang="en-US"/>
+        </a:p>
+      </dgm:t>
     </dgm:pt>
     <dgm:pt modelId="{D80247BB-1A86-44EB-AE90-ABC6D92D33B7}" type="pres">
       <dgm:prSet presAssocID="{8905FAAB-CCCE-4A1B-BD4D-19FED198BD4A}" presName="level3hierChild" presStyleCnt="0"/>
@@ -4299,113 +4833,113 @@
     </dgm:pt>
   </dgm:ptLst>
   <dgm:cxnLst>
-    <dgm:cxn modelId="{02532BBD-6008-4217-9F7B-1D4DC84D1073}" type="presOf" srcId="{30110B7A-EAD6-4DCB-9695-079F488669F6}" destId="{C7751D90-62C4-417C-ACCD-FDC4A57D1279}" srcOrd="0" destOrd="0" presId="urn:microsoft.com/office/officeart/2005/8/layout/hierarchy2"/>
-    <dgm:cxn modelId="{0F77B6D2-61CE-41A0-8F79-7BCA37F331C8}" type="presOf" srcId="{279C6E88-25EE-4FFD-91F9-EFF2A120A429}" destId="{788F9B3D-3789-403D-AF99-56FC8BBBA6B1}" srcOrd="0" destOrd="0" presId="urn:microsoft.com/office/officeart/2005/8/layout/hierarchy2"/>
-    <dgm:cxn modelId="{84CBD24B-96D1-4ADD-BA04-8520B11D4EAA}" type="presOf" srcId="{11BDC7A9-17C7-4B8B-AD9B-12F8A0DDE9F9}" destId="{0E64F15E-4B1B-4B27-A79A-081A4EA4EFC0}" srcOrd="1" destOrd="0" presId="urn:microsoft.com/office/officeart/2005/8/layout/hierarchy2"/>
+    <dgm:cxn modelId="{81D54983-9B7B-4333-8172-3D7D33AB0244}" type="presOf" srcId="{18CAEE33-6D13-40A4-849F-DD565DEF5001}" destId="{4422819A-EDB8-468C-B875-4A1403637E6D}" srcOrd="1" destOrd="0" presId="urn:microsoft.com/office/officeart/2005/8/layout/hierarchy2"/>
+    <dgm:cxn modelId="{F0B7002A-018A-4321-BA41-8740FBBA7DDE}" type="presOf" srcId="{09A852F8-9D39-4E69-A2EC-99F467F8795F}" destId="{6FCB12D3-2B48-434D-A3D4-6034DE3BDC71}" srcOrd="0" destOrd="0" presId="urn:microsoft.com/office/officeart/2005/8/layout/hierarchy2"/>
+    <dgm:cxn modelId="{EE2C6FD3-9273-4C5A-A2CE-584F29C0045B}" type="presOf" srcId="{279C6E88-25EE-4FFD-91F9-EFF2A120A429}" destId="{788F9B3D-3789-403D-AF99-56FC8BBBA6B1}" srcOrd="0" destOrd="0" presId="urn:microsoft.com/office/officeart/2005/8/layout/hierarchy2"/>
+    <dgm:cxn modelId="{366D43A5-9245-4C62-9E9D-7AE556310A08}" type="presOf" srcId="{69EA2AA2-5BDD-4413-82C0-9EADBA09B6B3}" destId="{0DFC928C-D460-401F-B035-A79677155643}" srcOrd="0" destOrd="0" presId="urn:microsoft.com/office/officeart/2005/8/layout/hierarchy2"/>
+    <dgm:cxn modelId="{C87D2E4C-4CAB-4678-8FC2-5277CA9FD249}" type="presOf" srcId="{397FF049-B280-4EAE-A9C5-D4D702A14399}" destId="{54CE23D2-3A99-4FBE-B0A5-1CBEDC47F8FE}" srcOrd="0" destOrd="0" presId="urn:microsoft.com/office/officeart/2005/8/layout/hierarchy2"/>
+    <dgm:cxn modelId="{5D42DEFC-C16B-49A7-80E4-32BDC19F0C07}" type="presOf" srcId="{E2CC830E-18EF-44E3-8790-C1B34E31070A}" destId="{DB1B5AB7-6CB3-4F2E-8C99-D3E4CE2A0228}" srcOrd="1" destOrd="0" presId="urn:microsoft.com/office/officeart/2005/8/layout/hierarchy2"/>
+    <dgm:cxn modelId="{E40B1F28-0A86-471D-8825-6B61067FEC3B}" type="presOf" srcId="{55783D00-687A-44B8-B8DC-46358E933F1F}" destId="{558024BA-EFBB-4F6C-B510-2485E719C483}" srcOrd="0" destOrd="0" presId="urn:microsoft.com/office/officeart/2005/8/layout/hierarchy2"/>
+    <dgm:cxn modelId="{A55BADB8-723A-4AF6-8B80-CCF81373258C}" type="presOf" srcId="{11BDC7A9-17C7-4B8B-AD9B-12F8A0DDE9F9}" destId="{0E64F15E-4B1B-4B27-A79A-081A4EA4EFC0}" srcOrd="1" destOrd="0" presId="urn:microsoft.com/office/officeart/2005/8/layout/hierarchy2"/>
+    <dgm:cxn modelId="{7A0458A6-4FB8-4E2D-AF95-F0B9EA04B23C}" type="presOf" srcId="{E2CC830E-18EF-44E3-8790-C1B34E31070A}" destId="{9AEB1BDB-D64A-40C0-960C-519F9E808201}" srcOrd="0" destOrd="0" presId="urn:microsoft.com/office/officeart/2005/8/layout/hierarchy2"/>
     <dgm:cxn modelId="{9288AD0A-33AB-49CE-B838-9839DA6F67B9}" srcId="{641A4B6D-B308-4828-A118-6A0762B8943C}" destId="{E55F721E-921F-45A0-BE35-FC5B961DC283}" srcOrd="0" destOrd="0" parTransId="{11BDC7A9-17C7-4B8B-AD9B-12F8A0DDE9F9}" sibTransId="{D9CD5100-D981-45BF-A9CF-BB4F01E7F1E5}"/>
-    <dgm:cxn modelId="{167C92F4-F8B6-41E4-83DB-FB44892BE19E}" type="presOf" srcId="{09A852F8-9D39-4E69-A2EC-99F467F8795F}" destId="{3235ACDE-9F2E-44B7-8DE1-2EE59670377A}" srcOrd="1" destOrd="0" presId="urn:microsoft.com/office/officeart/2005/8/layout/hierarchy2"/>
-    <dgm:cxn modelId="{A242B302-2C16-4E25-993E-3D64CCA1E1D3}" type="presOf" srcId="{A44B9FFB-B088-4552-93B2-5798A04ABE54}" destId="{08F069C4-E7E3-430B-85AF-2036768ACC8C}" srcOrd="1" destOrd="0" presId="urn:microsoft.com/office/officeart/2005/8/layout/hierarchy2"/>
-    <dgm:cxn modelId="{91B212BE-4913-4D30-AAD8-AF22EB15E0AF}" type="presOf" srcId="{18CAEE33-6D13-40A4-849F-DD565DEF5001}" destId="{12C747F4-BBA6-435B-8CB0-8D9013A7B7F2}" srcOrd="0" destOrd="0" presId="urn:microsoft.com/office/officeart/2005/8/layout/hierarchy2"/>
-    <dgm:cxn modelId="{20967218-B435-45DC-8B9F-CFB221D4F554}" type="presOf" srcId="{09A852F8-9D39-4E69-A2EC-99F467F8795F}" destId="{6FCB12D3-2B48-434D-A3D4-6034DE3BDC71}" srcOrd="0" destOrd="0" presId="urn:microsoft.com/office/officeart/2005/8/layout/hierarchy2"/>
     <dgm:cxn modelId="{D2FCBFA0-63B2-47A7-A975-B5EA17B02692}" srcId="{63124149-0C9A-41BE-BF65-CC71F945CAA3}" destId="{47432E78-90E9-4A5F-80A9-057566E5C3D0}" srcOrd="1" destOrd="0" parTransId="{18CAEE33-6D13-40A4-849F-DD565DEF5001}" sibTransId="{C5CA04F8-AE9A-47C6-8257-4AA4418264A4}"/>
-    <dgm:cxn modelId="{EEBCF37A-FDD9-45C4-BEDF-B74A058D0C44}" type="presOf" srcId="{E2CC830E-18EF-44E3-8790-C1B34E31070A}" destId="{9AEB1BDB-D64A-40C0-960C-519F9E808201}" srcOrd="0" destOrd="0" presId="urn:microsoft.com/office/officeart/2005/8/layout/hierarchy2"/>
     <dgm:cxn modelId="{1F146502-D79D-4638-AFF6-AB6B3FAD6BF4}" srcId="{63124149-0C9A-41BE-BF65-CC71F945CAA3}" destId="{69EA2AA2-5BDD-4413-82C0-9EADBA09B6B3}" srcOrd="0" destOrd="0" parTransId="{0F592DB7-5E7B-4D39-8BB2-B1D5C8A9C306}" sibTransId="{F505523D-371E-4C43-8884-A23935890A60}"/>
-    <dgm:cxn modelId="{A0D146DA-0952-4488-B915-0E0511739F68}" type="presOf" srcId="{11BDC7A9-17C7-4B8B-AD9B-12F8A0DDE9F9}" destId="{1CD6F15C-8D0A-42FA-8789-ACBB2FEE0E40}" srcOrd="0" destOrd="0" presId="urn:microsoft.com/office/officeart/2005/8/layout/hierarchy2"/>
-    <dgm:cxn modelId="{666FD9D7-A2B3-4EAA-89EB-4989279860B9}" type="presOf" srcId="{8905FAAB-CCCE-4A1B-BD4D-19FED198BD4A}" destId="{C3419F0A-4132-4562-801C-80915324ABF9}" srcOrd="0" destOrd="0" presId="urn:microsoft.com/office/officeart/2005/8/layout/hierarchy2"/>
-    <dgm:cxn modelId="{63B92DE6-D9D2-4724-9495-0369DA83AE70}" type="presOf" srcId="{7E7D0B26-C1DF-43A4-B58D-36A59AEE0AA0}" destId="{EBD5B367-49A3-42A9-A334-710C9BBE90F7}" srcOrd="0" destOrd="0" presId="urn:microsoft.com/office/officeart/2005/8/layout/hierarchy2"/>
-    <dgm:cxn modelId="{B8F1C813-ADC9-4C6C-9133-5BC238320CFA}" type="presOf" srcId="{46F64D0F-8F8B-4A90-9F11-6097A970692F}" destId="{61046916-106D-41CE-B565-2EADBC7AE416}" srcOrd="1" destOrd="0" presId="urn:microsoft.com/office/officeart/2005/8/layout/hierarchy2"/>
+    <dgm:cxn modelId="{49791AEE-83FA-4907-83ED-02E45A33B71E}" type="presOf" srcId="{A44B9FFB-B088-4552-93B2-5798A04ABE54}" destId="{08F069C4-E7E3-430B-85AF-2036768ACC8C}" srcOrd="1" destOrd="0" presId="urn:microsoft.com/office/officeart/2005/8/layout/hierarchy2"/>
+    <dgm:cxn modelId="{E3C5EBD3-BB9B-4677-B49F-3CEE4980DD42}" type="presOf" srcId="{279C6E88-25EE-4FFD-91F9-EFF2A120A429}" destId="{EADC90E6-930C-4AFD-AC9D-4FF9F960C88F}" srcOrd="1" destOrd="0" presId="urn:microsoft.com/office/officeart/2005/8/layout/hierarchy2"/>
+    <dgm:cxn modelId="{EFAF6765-FCCD-4E7C-A2A3-CD7698AB08C6}" type="presOf" srcId="{E55F721E-921F-45A0-BE35-FC5B961DC283}" destId="{24F727E1-14D1-4218-BBCC-BDBC474AB7FB}" srcOrd="0" destOrd="0" presId="urn:microsoft.com/office/officeart/2005/8/layout/hierarchy2"/>
+    <dgm:cxn modelId="{B6640007-9A9C-4915-9CC9-86FF4DC776CA}" type="presOf" srcId="{09A852F8-9D39-4E69-A2EC-99F467F8795F}" destId="{3235ACDE-9F2E-44B7-8DE1-2EE59670377A}" srcOrd="1" destOrd="0" presId="urn:microsoft.com/office/officeart/2005/8/layout/hierarchy2"/>
+    <dgm:cxn modelId="{8444E49A-395C-4BFE-BFFA-5195D16C35F0}" type="presOf" srcId="{A8B29DCB-9967-40D0-AEB9-ABC382C87142}" destId="{0AFB33C5-6A1C-43D0-8633-5ADDCB9D30A7}" srcOrd="0" destOrd="0" presId="urn:microsoft.com/office/officeart/2005/8/layout/hierarchy2"/>
     <dgm:cxn modelId="{BB54D4B7-8806-4677-8915-0CA772FF480D}" srcId="{47432E78-90E9-4A5F-80A9-057566E5C3D0}" destId="{E012BC5B-A499-4FDE-A0CF-B96800BBB9FE}" srcOrd="0" destOrd="0" parTransId="{B7BC5B5D-770D-44D5-AFDF-FD1788F1206B}" sibTransId="{F1D79944-CA30-41D5-8CB7-0177C03B5C2E}"/>
-    <dgm:cxn modelId="{8E78BB57-BD87-4092-A7BE-ED8BD6627475}" type="presOf" srcId="{55783D00-687A-44B8-B8DC-46358E933F1F}" destId="{558024BA-EFBB-4F6C-B510-2485E719C483}" srcOrd="0" destOrd="0" presId="urn:microsoft.com/office/officeart/2005/8/layout/hierarchy2"/>
+    <dgm:cxn modelId="{EB0F5808-DE06-4020-B29F-4670A70421EF}" type="presOf" srcId="{7E7D0B26-C1DF-43A4-B58D-36A59AEE0AA0}" destId="{EBD5B367-49A3-42A9-A334-710C9BBE90F7}" srcOrd="0" destOrd="0" presId="urn:microsoft.com/office/officeart/2005/8/layout/hierarchy2"/>
+    <dgm:cxn modelId="{64C08C1B-7113-4088-802F-236A48127E31}" type="presOf" srcId="{63124149-0C9A-41BE-BF65-CC71F945CAA3}" destId="{890E976C-5F52-49F9-85C6-BE7DF40DA7B1}" srcOrd="0" destOrd="0" presId="urn:microsoft.com/office/officeart/2005/8/layout/hierarchy2"/>
+    <dgm:cxn modelId="{695084C3-D02A-4421-B7BA-D71E646674E3}" type="presOf" srcId="{8BDDE5DC-F145-4CA6-8BC4-599EAFE2A483}" destId="{70C00553-7155-4AA5-99D3-4215286BFD5C}" srcOrd="0" destOrd="0" presId="urn:microsoft.com/office/officeart/2005/8/layout/hierarchy2"/>
     <dgm:cxn modelId="{BDF5233B-3AB2-4F96-8D6E-73ADE554410E}" srcId="{30110B7A-EAD6-4DCB-9695-079F488669F6}" destId="{397FF049-B280-4EAE-A9C5-D4D702A14399}" srcOrd="0" destOrd="0" parTransId="{279C6E88-25EE-4FFD-91F9-EFF2A120A429}" sibTransId="{09FC33A9-173B-410F-ABDE-916A47BC4ACA}"/>
-    <dgm:cxn modelId="{11953947-3755-4D57-99E1-E2D66179F6F1}" type="presOf" srcId="{18CAEE33-6D13-40A4-849F-DD565DEF5001}" destId="{4422819A-EDB8-468C-B875-4A1403637E6D}" srcOrd="1" destOrd="0" presId="urn:microsoft.com/office/officeart/2005/8/layout/hierarchy2"/>
-    <dgm:cxn modelId="{2F1ACF95-0E9C-452D-9455-FD0493FF19C7}" type="presOf" srcId="{0F592DB7-5E7B-4D39-8BB2-B1D5C8A9C306}" destId="{6510F515-4D7C-4FB8-9588-33B620589264}" srcOrd="1" destOrd="0" presId="urn:microsoft.com/office/officeart/2005/8/layout/hierarchy2"/>
     <dgm:cxn modelId="{6B19EECC-C5D4-4B7C-A9FA-71B981C240DD}" srcId="{641A4B6D-B308-4828-A118-6A0762B8943C}" destId="{8BDDE5DC-F145-4CA6-8BC4-599EAFE2A483}" srcOrd="2" destOrd="0" parTransId="{55783D00-687A-44B8-B8DC-46358E933F1F}" sibTransId="{33FF4DF0-EF29-4C43-A1B0-5A835F1D6A98}"/>
-    <dgm:cxn modelId="{9951AB30-8234-43E3-8266-266774A94FBE}" type="presOf" srcId="{47432E78-90E9-4A5F-80A9-057566E5C3D0}" destId="{445C49A3-31B8-409A-B80A-CA37577E2279}" srcOrd="0" destOrd="0" presId="urn:microsoft.com/office/officeart/2005/8/layout/hierarchy2"/>
-    <dgm:cxn modelId="{3988DED7-9232-47AF-8F74-71DB1EA1EA12}" type="presOf" srcId="{641A4B6D-B308-4828-A118-6A0762B8943C}" destId="{E576272C-ADFD-4A67-93A1-35162F7A17BA}" srcOrd="0" destOrd="0" presId="urn:microsoft.com/office/officeart/2005/8/layout/hierarchy2"/>
-    <dgm:cxn modelId="{FA9B818B-1A0F-4C9F-9327-2C4EE54C30AF}" type="presOf" srcId="{E012BC5B-A499-4FDE-A0CF-B96800BBB9FE}" destId="{0321B1E4-6BE1-44A4-BF43-E21BDB414B89}" srcOrd="0" destOrd="0" presId="urn:microsoft.com/office/officeart/2005/8/layout/hierarchy2"/>
-    <dgm:cxn modelId="{2F83F109-053E-4ABC-909D-28B626077E19}" type="presOf" srcId="{A44B9FFB-B088-4552-93B2-5798A04ABE54}" destId="{E0178ED9-2513-4927-BBA1-ABF0802285F8}" srcOrd="0" destOrd="0" presId="urn:microsoft.com/office/officeart/2005/8/layout/hierarchy2"/>
-    <dgm:cxn modelId="{3D994E05-8132-464A-8C02-526E6ACAB0EC}" type="presOf" srcId="{E2CC830E-18EF-44E3-8790-C1B34E31070A}" destId="{DB1B5AB7-6CB3-4F2E-8C99-D3E4CE2A0228}" srcOrd="1" destOrd="0" presId="urn:microsoft.com/office/officeart/2005/8/layout/hierarchy2"/>
+    <dgm:cxn modelId="{642B0562-C6C8-468D-915F-EAA0590EAC37}" type="presOf" srcId="{46F64D0F-8F8B-4A90-9F11-6097A970692F}" destId="{66C5EE69-B893-4578-9BB1-335F18B5F516}" srcOrd="0" destOrd="0" presId="urn:microsoft.com/office/officeart/2005/8/layout/hierarchy2"/>
+    <dgm:cxn modelId="{E4827911-3923-46E8-A0D6-2D81DE9D720E}" type="presOf" srcId="{30110B7A-EAD6-4DCB-9695-079F488669F6}" destId="{C7751D90-62C4-417C-ACCD-FDC4A57D1279}" srcOrd="0" destOrd="0" presId="urn:microsoft.com/office/officeart/2005/8/layout/hierarchy2"/>
+    <dgm:cxn modelId="{EE3C0183-017A-4AA1-9802-C3AFD051EAA4}" type="presOf" srcId="{0F592DB7-5E7B-4D39-8BB2-B1D5C8A9C306}" destId="{FEF9B6A1-70D3-4977-905E-00A880A03F26}" srcOrd="0" destOrd="0" presId="urn:microsoft.com/office/officeart/2005/8/layout/hierarchy2"/>
     <dgm:cxn modelId="{19A214AE-B2DB-41AD-A145-0D32806A0C59}" srcId="{A8B29DCB-9967-40D0-AEB9-ABC382C87142}" destId="{30110B7A-EAD6-4DCB-9695-079F488669F6}" srcOrd="0" destOrd="0" parTransId="{7586F87E-DED5-4854-A6F6-FF6851927380}" sibTransId="{5FFDAB90-F446-4979-B302-27E79AA045AB}"/>
     <dgm:cxn modelId="{B30F2AE7-843A-425C-A882-7E3BBB177A33}" srcId="{A8B29DCB-9967-40D0-AEB9-ABC382C87142}" destId="{63124149-0C9A-41BE-BF65-CC71F945CAA3}" srcOrd="1" destOrd="0" parTransId="{29B10E69-82F5-4626-80CB-A9FC991FDA86}" sibTransId="{4451115A-3AE0-4C6F-AB8E-400D25D0B340}"/>
-    <dgm:cxn modelId="{D5B68A42-AB5E-43E4-8232-B630201AD9F1}" type="presOf" srcId="{397FF049-B280-4EAE-A9C5-D4D702A14399}" destId="{54CE23D2-3A99-4FBE-B0A5-1CBEDC47F8FE}" srcOrd="0" destOrd="0" presId="urn:microsoft.com/office/officeart/2005/8/layout/hierarchy2"/>
-    <dgm:cxn modelId="{ED3986C3-F0CD-4FD0-B42A-3ED31E5EA1C2}" type="presOf" srcId="{E5A86372-A8AE-4344-8464-318E6A1565C8}" destId="{CBB083B8-0BAB-4161-BC90-6B22D28CCE9B}" srcOrd="0" destOrd="0" presId="urn:microsoft.com/office/officeart/2005/8/layout/hierarchy2"/>
-    <dgm:cxn modelId="{19C9A296-8169-456B-8961-12470FCB617D}" type="presOf" srcId="{A8B29DCB-9967-40D0-AEB9-ABC382C87142}" destId="{0AFB33C5-6A1C-43D0-8633-5ADDCB9D30A7}" srcOrd="0" destOrd="0" presId="urn:microsoft.com/office/officeart/2005/8/layout/hierarchy2"/>
-    <dgm:cxn modelId="{D2E17FDD-1E6B-41B9-97B8-9E7BCC000689}" type="presOf" srcId="{69EA2AA2-5BDD-4413-82C0-9EADBA09B6B3}" destId="{0DFC928C-D460-401F-B035-A79677155643}" srcOrd="0" destOrd="0" presId="urn:microsoft.com/office/officeart/2005/8/layout/hierarchy2"/>
+    <dgm:cxn modelId="{975B01D6-12C1-4612-AE1E-7BA68347EA83}" type="presOf" srcId="{0F592DB7-5E7B-4D39-8BB2-B1D5C8A9C306}" destId="{6510F515-4D7C-4FB8-9588-33B620589264}" srcOrd="1" destOrd="0" presId="urn:microsoft.com/office/officeart/2005/8/layout/hierarchy2"/>
+    <dgm:cxn modelId="{3D6B37B1-019C-4C57-8562-14873486EDA8}" type="presOf" srcId="{A44B9FFB-B088-4552-93B2-5798A04ABE54}" destId="{E0178ED9-2513-4927-BBA1-ABF0802285F8}" srcOrd="0" destOrd="0" presId="urn:microsoft.com/office/officeart/2005/8/layout/hierarchy2"/>
+    <dgm:cxn modelId="{09B01B1C-BE1C-4B6A-9824-292136A2D578}" type="presOf" srcId="{E5A86372-A8AE-4344-8464-318E6A1565C8}" destId="{CBB083B8-0BAB-4161-BC90-6B22D28CCE9B}" srcOrd="0" destOrd="0" presId="urn:microsoft.com/office/officeart/2005/8/layout/hierarchy2"/>
+    <dgm:cxn modelId="{0B743A03-CBFF-4AC8-992D-9DC0394C7F99}" type="presOf" srcId="{46F64D0F-8F8B-4A90-9F11-6097A970692F}" destId="{61046916-106D-41CE-B565-2EADBC7AE416}" srcOrd="1" destOrd="0" presId="urn:microsoft.com/office/officeart/2005/8/layout/hierarchy2"/>
+    <dgm:cxn modelId="{B896720A-F5B1-43A6-9F1D-FFC57BA05000}" type="presOf" srcId="{641A4B6D-B308-4828-A118-6A0762B8943C}" destId="{E576272C-ADFD-4A67-93A1-35162F7A17BA}" srcOrd="0" destOrd="0" presId="urn:microsoft.com/office/officeart/2005/8/layout/hierarchy2"/>
+    <dgm:cxn modelId="{D9F669DA-2F74-4395-8915-5358D059E100}" type="presOf" srcId="{11BDC7A9-17C7-4B8B-AD9B-12F8A0DDE9F9}" destId="{1CD6F15C-8D0A-42FA-8789-ACBB2FEE0E40}" srcOrd="0" destOrd="0" presId="urn:microsoft.com/office/officeart/2005/8/layout/hierarchy2"/>
     <dgm:cxn modelId="{FC1AA683-317D-44FA-82AA-46712EEDE0FC}" srcId="{69EA2AA2-5BDD-4413-82C0-9EADBA09B6B3}" destId="{7E7D0B26-C1DF-43A4-B58D-36A59AEE0AA0}" srcOrd="0" destOrd="0" parTransId="{A44B9FFB-B088-4552-93B2-5798A04ABE54}" sibTransId="{447B389A-0D53-4C81-B651-B2AB6B858363}"/>
-    <dgm:cxn modelId="{E2B125F4-2E35-4A59-8F32-EA097334241C}" type="presOf" srcId="{E55F721E-921F-45A0-BE35-FC5B961DC283}" destId="{24F727E1-14D1-4218-BBCC-BDBC474AB7FB}" srcOrd="0" destOrd="0" presId="urn:microsoft.com/office/officeart/2005/8/layout/hierarchy2"/>
-    <dgm:cxn modelId="{D899B689-35DF-414B-B824-562D56F70D85}" type="presOf" srcId="{63124149-0C9A-41BE-BF65-CC71F945CAA3}" destId="{890E976C-5F52-49F9-85C6-BE7DF40DA7B1}" srcOrd="0" destOrd="0" presId="urn:microsoft.com/office/officeart/2005/8/layout/hierarchy2"/>
+    <dgm:cxn modelId="{91C3A0F3-446D-469D-B11A-7EE2BE353535}" type="presOf" srcId="{8905FAAB-CCCE-4A1B-BD4D-19FED198BD4A}" destId="{C3419F0A-4132-4562-801C-80915324ABF9}" srcOrd="0" destOrd="0" presId="urn:microsoft.com/office/officeart/2005/8/layout/hierarchy2"/>
     <dgm:cxn modelId="{7DDA790A-5721-463D-A722-9ECF25686011}" srcId="{30110B7A-EAD6-4DCB-9695-079F488669F6}" destId="{641A4B6D-B308-4828-A118-6A0762B8943C}" srcOrd="1" destOrd="0" parTransId="{09A852F8-9D39-4E69-A2EC-99F467F8795F}" sibTransId="{80936512-2C2E-4C6C-98D3-156EC4BD2EE6}"/>
-    <dgm:cxn modelId="{23E17875-7EA2-4D93-8835-593A0DBA5834}" type="presOf" srcId="{0F592DB7-5E7B-4D39-8BB2-B1D5C8A9C306}" destId="{FEF9B6A1-70D3-4977-905E-00A880A03F26}" srcOrd="0" destOrd="0" presId="urn:microsoft.com/office/officeart/2005/8/layout/hierarchy2"/>
-    <dgm:cxn modelId="{5F3B0B5F-D586-48BE-80DA-359C1278AEEE}" type="presOf" srcId="{B7BC5B5D-770D-44D5-AFDF-FD1788F1206B}" destId="{08C558DF-11E3-4555-B9E8-A2D1B29E1BB0}" srcOrd="1" destOrd="0" presId="urn:microsoft.com/office/officeart/2005/8/layout/hierarchy2"/>
+    <dgm:cxn modelId="{41F95E4E-077C-4627-BBD9-34172E89D747}" type="presOf" srcId="{B7BC5B5D-770D-44D5-AFDF-FD1788F1206B}" destId="{08C558DF-11E3-4555-B9E8-A2D1B29E1BB0}" srcOrd="1" destOrd="0" presId="urn:microsoft.com/office/officeart/2005/8/layout/hierarchy2"/>
+    <dgm:cxn modelId="{BE22476A-B9A9-4F38-957C-BCF4C6C97C80}" type="presOf" srcId="{55783D00-687A-44B8-B8DC-46358E933F1F}" destId="{78CC827C-B5E3-4A6F-9242-F7D0A8392769}" srcOrd="1" destOrd="0" presId="urn:microsoft.com/office/officeart/2005/8/layout/hierarchy2"/>
+    <dgm:cxn modelId="{9669394F-A66C-4067-BAB5-34CCFB1F07A5}" type="presOf" srcId="{47432E78-90E9-4A5F-80A9-057566E5C3D0}" destId="{445C49A3-31B8-409A-B80A-CA37577E2279}" srcOrd="0" destOrd="0" presId="urn:microsoft.com/office/officeart/2005/8/layout/hierarchy2"/>
+    <dgm:cxn modelId="{EAABD40A-ABF5-4916-B163-03F56055C8C4}" type="presOf" srcId="{E012BC5B-A499-4FDE-A0CF-B96800BBB9FE}" destId="{0321B1E4-6BE1-44A4-BF43-E21BDB414B89}" srcOrd="0" destOrd="0" presId="urn:microsoft.com/office/officeart/2005/8/layout/hierarchy2"/>
+    <dgm:cxn modelId="{D99034B2-25CF-4A83-B0DE-01C0A51CCC99}" type="presOf" srcId="{B7BC5B5D-770D-44D5-AFDF-FD1788F1206B}" destId="{0E72339C-5CF7-42C1-B47F-71ED70351409}" srcOrd="0" destOrd="0" presId="urn:microsoft.com/office/officeart/2005/8/layout/hierarchy2"/>
+    <dgm:cxn modelId="{3316021D-E5B9-475C-A800-707B7129200A}" type="presOf" srcId="{18CAEE33-6D13-40A4-849F-DD565DEF5001}" destId="{12C747F4-BBA6-435B-8CB0-8D9013A7B7F2}" srcOrd="0" destOrd="0" presId="urn:microsoft.com/office/officeart/2005/8/layout/hierarchy2"/>
     <dgm:cxn modelId="{F240C165-09F4-4AE6-883F-957F97C3DDFA}" srcId="{641A4B6D-B308-4828-A118-6A0762B8943C}" destId="{E5A86372-A8AE-4344-8464-318E6A1565C8}" srcOrd="1" destOrd="0" parTransId="{46F64D0F-8F8B-4A90-9F11-6097A970692F}" sibTransId="{2CC3CD56-D8EB-41A9-9CAD-7EB39EEDF9DF}"/>
     <dgm:cxn modelId="{17343BA7-6F1D-410A-8043-785A54F32992}" srcId="{47432E78-90E9-4A5F-80A9-057566E5C3D0}" destId="{8905FAAB-CCCE-4A1B-BD4D-19FED198BD4A}" srcOrd="1" destOrd="0" parTransId="{E2CC830E-18EF-44E3-8790-C1B34E31070A}" sibTransId="{94219DCB-0E15-4EB8-BE5F-A19F9F1D90F8}"/>
-    <dgm:cxn modelId="{FE3CCFCD-92E8-403E-A2A6-D80B33660C6B}" type="presOf" srcId="{46F64D0F-8F8B-4A90-9F11-6097A970692F}" destId="{66C5EE69-B893-4578-9BB1-335F18B5F516}" srcOrd="0" destOrd="0" presId="urn:microsoft.com/office/officeart/2005/8/layout/hierarchy2"/>
-    <dgm:cxn modelId="{A24A3143-E98E-4F53-AB7A-075AC8D4B567}" type="presOf" srcId="{8BDDE5DC-F145-4CA6-8BC4-599EAFE2A483}" destId="{70C00553-7155-4AA5-99D3-4215286BFD5C}" srcOrd="0" destOrd="0" presId="urn:microsoft.com/office/officeart/2005/8/layout/hierarchy2"/>
-    <dgm:cxn modelId="{6D0CF0A2-CC46-4014-8FFF-1C6ADBB2A634}" type="presOf" srcId="{279C6E88-25EE-4FFD-91F9-EFF2A120A429}" destId="{EADC90E6-930C-4AFD-AC9D-4FF9F960C88F}" srcOrd="1" destOrd="0" presId="urn:microsoft.com/office/officeart/2005/8/layout/hierarchy2"/>
-    <dgm:cxn modelId="{25CF678E-E2CE-4AAE-AE04-23242CEA1A42}" type="presOf" srcId="{B7BC5B5D-770D-44D5-AFDF-FD1788F1206B}" destId="{0E72339C-5CF7-42C1-B47F-71ED70351409}" srcOrd="0" destOrd="0" presId="urn:microsoft.com/office/officeart/2005/8/layout/hierarchy2"/>
-    <dgm:cxn modelId="{C8160A39-17B2-460C-B37F-7D7DE4A72098}" type="presOf" srcId="{55783D00-687A-44B8-B8DC-46358E933F1F}" destId="{78CC827C-B5E3-4A6F-9242-F7D0A8392769}" srcOrd="1" destOrd="0" presId="urn:microsoft.com/office/officeart/2005/8/layout/hierarchy2"/>
-    <dgm:cxn modelId="{AE597212-90F6-4785-8BDC-85AD4D1842AC}" type="presParOf" srcId="{0AFB33C5-6A1C-43D0-8633-5ADDCB9D30A7}" destId="{3C3BD28F-FD42-4215-BD45-9B42FDA24F14}" srcOrd="0" destOrd="0" presId="urn:microsoft.com/office/officeart/2005/8/layout/hierarchy2"/>
-    <dgm:cxn modelId="{1D1A3F96-E315-4E2B-AFB2-F68A14933F3B}" type="presParOf" srcId="{3C3BD28F-FD42-4215-BD45-9B42FDA24F14}" destId="{C7751D90-62C4-417C-ACCD-FDC4A57D1279}" srcOrd="0" destOrd="0" presId="urn:microsoft.com/office/officeart/2005/8/layout/hierarchy2"/>
-    <dgm:cxn modelId="{BDD1ED19-04DA-471A-9788-481ADFCFC572}" type="presParOf" srcId="{3C3BD28F-FD42-4215-BD45-9B42FDA24F14}" destId="{6FD6E9A5-A672-44C0-805D-CF277EBC5001}" srcOrd="1" destOrd="0" presId="urn:microsoft.com/office/officeart/2005/8/layout/hierarchy2"/>
-    <dgm:cxn modelId="{78969296-C3EC-44DD-9501-F9DD9CA21228}" type="presParOf" srcId="{6FD6E9A5-A672-44C0-805D-CF277EBC5001}" destId="{788F9B3D-3789-403D-AF99-56FC8BBBA6B1}" srcOrd="0" destOrd="0" presId="urn:microsoft.com/office/officeart/2005/8/layout/hierarchy2"/>
-    <dgm:cxn modelId="{098CEEBD-4021-4195-B988-6DA8D068A822}" type="presParOf" srcId="{788F9B3D-3789-403D-AF99-56FC8BBBA6B1}" destId="{EADC90E6-930C-4AFD-AC9D-4FF9F960C88F}" srcOrd="0" destOrd="0" presId="urn:microsoft.com/office/officeart/2005/8/layout/hierarchy2"/>
-    <dgm:cxn modelId="{92653BC3-FBA4-4EBB-8344-9D5EBF1C06EB}" type="presParOf" srcId="{6FD6E9A5-A672-44C0-805D-CF277EBC5001}" destId="{08B8F5C3-6CAC-4919-888C-7060046F4727}" srcOrd="1" destOrd="0" presId="urn:microsoft.com/office/officeart/2005/8/layout/hierarchy2"/>
-    <dgm:cxn modelId="{87651234-809D-4A47-A6D9-DF00B61A5F06}" type="presParOf" srcId="{08B8F5C3-6CAC-4919-888C-7060046F4727}" destId="{54CE23D2-3A99-4FBE-B0A5-1CBEDC47F8FE}" srcOrd="0" destOrd="0" presId="urn:microsoft.com/office/officeart/2005/8/layout/hierarchy2"/>
-    <dgm:cxn modelId="{578A6E46-E84C-4FB7-ADF1-4B0112D42260}" type="presParOf" srcId="{08B8F5C3-6CAC-4919-888C-7060046F4727}" destId="{F3D9547A-EA51-454C-9D08-355210B1E5A4}" srcOrd="1" destOrd="0" presId="urn:microsoft.com/office/officeart/2005/8/layout/hierarchy2"/>
-    <dgm:cxn modelId="{6D436739-60B9-41E5-8042-4AAB53F294DF}" type="presParOf" srcId="{6FD6E9A5-A672-44C0-805D-CF277EBC5001}" destId="{6FCB12D3-2B48-434D-A3D4-6034DE3BDC71}" srcOrd="2" destOrd="0" presId="urn:microsoft.com/office/officeart/2005/8/layout/hierarchy2"/>
-    <dgm:cxn modelId="{3E2A576C-20D1-42BA-9D11-EAEA6DE665AC}" type="presParOf" srcId="{6FCB12D3-2B48-434D-A3D4-6034DE3BDC71}" destId="{3235ACDE-9F2E-44B7-8DE1-2EE59670377A}" srcOrd="0" destOrd="0" presId="urn:microsoft.com/office/officeart/2005/8/layout/hierarchy2"/>
-    <dgm:cxn modelId="{264B90EA-0354-4A46-AFCC-BF45496CB6B0}" type="presParOf" srcId="{6FD6E9A5-A672-44C0-805D-CF277EBC5001}" destId="{70710E4F-FA76-4542-BF28-5AEC06DAB47D}" srcOrd="3" destOrd="0" presId="urn:microsoft.com/office/officeart/2005/8/layout/hierarchy2"/>
-    <dgm:cxn modelId="{42CBAA67-5863-4E9E-9344-56EF204ADF21}" type="presParOf" srcId="{70710E4F-FA76-4542-BF28-5AEC06DAB47D}" destId="{E576272C-ADFD-4A67-93A1-35162F7A17BA}" srcOrd="0" destOrd="0" presId="urn:microsoft.com/office/officeart/2005/8/layout/hierarchy2"/>
-    <dgm:cxn modelId="{F9F147D1-EAC7-4EB3-A479-D0CEFFC9F715}" type="presParOf" srcId="{70710E4F-FA76-4542-BF28-5AEC06DAB47D}" destId="{ED500E7F-31C6-4292-81A6-B86BAD72E9CD}" srcOrd="1" destOrd="0" presId="urn:microsoft.com/office/officeart/2005/8/layout/hierarchy2"/>
-    <dgm:cxn modelId="{DCF4EABC-0FA2-48CA-91D5-77F27F1C1E85}" type="presParOf" srcId="{ED500E7F-31C6-4292-81A6-B86BAD72E9CD}" destId="{1CD6F15C-8D0A-42FA-8789-ACBB2FEE0E40}" srcOrd="0" destOrd="0" presId="urn:microsoft.com/office/officeart/2005/8/layout/hierarchy2"/>
-    <dgm:cxn modelId="{D5D5EDEF-C8D9-43D8-AAED-81F767EBEF79}" type="presParOf" srcId="{1CD6F15C-8D0A-42FA-8789-ACBB2FEE0E40}" destId="{0E64F15E-4B1B-4B27-A79A-081A4EA4EFC0}" srcOrd="0" destOrd="0" presId="urn:microsoft.com/office/officeart/2005/8/layout/hierarchy2"/>
-    <dgm:cxn modelId="{846A081A-9995-4583-BC98-0BBEF15B43D2}" type="presParOf" srcId="{ED500E7F-31C6-4292-81A6-B86BAD72E9CD}" destId="{9902D969-F66C-48EF-8028-D08B6CDF8D7D}" srcOrd="1" destOrd="0" presId="urn:microsoft.com/office/officeart/2005/8/layout/hierarchy2"/>
-    <dgm:cxn modelId="{3C628BD0-B4C1-44B4-90F9-2BB7372FA333}" type="presParOf" srcId="{9902D969-F66C-48EF-8028-D08B6CDF8D7D}" destId="{24F727E1-14D1-4218-BBCC-BDBC474AB7FB}" srcOrd="0" destOrd="0" presId="urn:microsoft.com/office/officeart/2005/8/layout/hierarchy2"/>
-    <dgm:cxn modelId="{EE37A800-ADCA-411A-9F8F-7201495E93A6}" type="presParOf" srcId="{9902D969-F66C-48EF-8028-D08B6CDF8D7D}" destId="{45A8B4AA-934F-4C91-A0E8-C056BC6BB432}" srcOrd="1" destOrd="0" presId="urn:microsoft.com/office/officeart/2005/8/layout/hierarchy2"/>
-    <dgm:cxn modelId="{459638C1-F81A-42BC-A308-6BD76DFD494C}" type="presParOf" srcId="{ED500E7F-31C6-4292-81A6-B86BAD72E9CD}" destId="{66C5EE69-B893-4578-9BB1-335F18B5F516}" srcOrd="2" destOrd="0" presId="urn:microsoft.com/office/officeart/2005/8/layout/hierarchy2"/>
-    <dgm:cxn modelId="{FB47EF49-629C-41B9-99AD-CD9FB3BC0CC8}" type="presParOf" srcId="{66C5EE69-B893-4578-9BB1-335F18B5F516}" destId="{61046916-106D-41CE-B565-2EADBC7AE416}" srcOrd="0" destOrd="0" presId="urn:microsoft.com/office/officeart/2005/8/layout/hierarchy2"/>
-    <dgm:cxn modelId="{840CE572-0100-4164-8F5D-75B50F6DA826}" type="presParOf" srcId="{ED500E7F-31C6-4292-81A6-B86BAD72E9CD}" destId="{92DCD8C1-D2A1-45EE-8078-60AC54AD0A4C}" srcOrd="3" destOrd="0" presId="urn:microsoft.com/office/officeart/2005/8/layout/hierarchy2"/>
-    <dgm:cxn modelId="{9450E5D8-0FC8-4A4A-B66E-47C352C54FA5}" type="presParOf" srcId="{92DCD8C1-D2A1-45EE-8078-60AC54AD0A4C}" destId="{CBB083B8-0BAB-4161-BC90-6B22D28CCE9B}" srcOrd="0" destOrd="0" presId="urn:microsoft.com/office/officeart/2005/8/layout/hierarchy2"/>
-    <dgm:cxn modelId="{BAE5604B-35D7-4A36-8E8A-0B4A59B80A21}" type="presParOf" srcId="{92DCD8C1-D2A1-45EE-8078-60AC54AD0A4C}" destId="{1D52E8FE-6D42-4480-8133-B658656C55F5}" srcOrd="1" destOrd="0" presId="urn:microsoft.com/office/officeart/2005/8/layout/hierarchy2"/>
-    <dgm:cxn modelId="{FCF2E0F8-0EF1-47D3-BCBA-7DEBF75BEF40}" type="presParOf" srcId="{ED500E7F-31C6-4292-81A6-B86BAD72E9CD}" destId="{558024BA-EFBB-4F6C-B510-2485E719C483}" srcOrd="4" destOrd="0" presId="urn:microsoft.com/office/officeart/2005/8/layout/hierarchy2"/>
-    <dgm:cxn modelId="{350AB871-057D-4C39-BFC0-7A19EE219667}" type="presParOf" srcId="{558024BA-EFBB-4F6C-B510-2485E719C483}" destId="{78CC827C-B5E3-4A6F-9242-F7D0A8392769}" srcOrd="0" destOrd="0" presId="urn:microsoft.com/office/officeart/2005/8/layout/hierarchy2"/>
-    <dgm:cxn modelId="{B28330CD-E2D4-4B9A-9B89-306F33542D29}" type="presParOf" srcId="{ED500E7F-31C6-4292-81A6-B86BAD72E9CD}" destId="{62E396F4-57DE-40AD-8595-DFF81C3FA620}" srcOrd="5" destOrd="0" presId="urn:microsoft.com/office/officeart/2005/8/layout/hierarchy2"/>
-    <dgm:cxn modelId="{5698281B-A658-442C-BFAF-6C261EAB863C}" type="presParOf" srcId="{62E396F4-57DE-40AD-8595-DFF81C3FA620}" destId="{70C00553-7155-4AA5-99D3-4215286BFD5C}" srcOrd="0" destOrd="0" presId="urn:microsoft.com/office/officeart/2005/8/layout/hierarchy2"/>
-    <dgm:cxn modelId="{C71EE436-1184-40EA-B50E-AEB3495668FC}" type="presParOf" srcId="{62E396F4-57DE-40AD-8595-DFF81C3FA620}" destId="{F22E3699-3283-4B04-87B6-554D021EE97D}" srcOrd="1" destOrd="0" presId="urn:microsoft.com/office/officeart/2005/8/layout/hierarchy2"/>
-    <dgm:cxn modelId="{CEACE58B-2A60-4307-B37E-2F340A4F9E75}" type="presParOf" srcId="{0AFB33C5-6A1C-43D0-8633-5ADDCB9D30A7}" destId="{6DEE96DE-947A-4C26-9AE9-7CEEB611C9CF}" srcOrd="1" destOrd="0" presId="urn:microsoft.com/office/officeart/2005/8/layout/hierarchy2"/>
-    <dgm:cxn modelId="{4B2F7647-7D8C-4979-BD3C-0784897D0E3A}" type="presParOf" srcId="{6DEE96DE-947A-4C26-9AE9-7CEEB611C9CF}" destId="{890E976C-5F52-49F9-85C6-BE7DF40DA7B1}" srcOrd="0" destOrd="0" presId="urn:microsoft.com/office/officeart/2005/8/layout/hierarchy2"/>
-    <dgm:cxn modelId="{C5EED6DC-7F45-4C76-807D-4E382868D0B1}" type="presParOf" srcId="{6DEE96DE-947A-4C26-9AE9-7CEEB611C9CF}" destId="{F2C927B7-A443-4C42-B089-F34B7032CF30}" srcOrd="1" destOrd="0" presId="urn:microsoft.com/office/officeart/2005/8/layout/hierarchy2"/>
-    <dgm:cxn modelId="{7E5CB653-964B-4F5E-9AB7-DD62CEF1A3F0}" type="presParOf" srcId="{F2C927B7-A443-4C42-B089-F34B7032CF30}" destId="{FEF9B6A1-70D3-4977-905E-00A880A03F26}" srcOrd="0" destOrd="0" presId="urn:microsoft.com/office/officeart/2005/8/layout/hierarchy2"/>
-    <dgm:cxn modelId="{B6FDC032-F5E1-4F6A-ABCD-9BA6A17FB997}" type="presParOf" srcId="{FEF9B6A1-70D3-4977-905E-00A880A03F26}" destId="{6510F515-4D7C-4FB8-9588-33B620589264}" srcOrd="0" destOrd="0" presId="urn:microsoft.com/office/officeart/2005/8/layout/hierarchy2"/>
-    <dgm:cxn modelId="{C22D5403-D357-4917-B3DA-5F9F142BBA3E}" type="presParOf" srcId="{F2C927B7-A443-4C42-B089-F34B7032CF30}" destId="{A32AA720-1515-49D6-AB03-893331E0EE1A}" srcOrd="1" destOrd="0" presId="urn:microsoft.com/office/officeart/2005/8/layout/hierarchy2"/>
-    <dgm:cxn modelId="{83A394FD-6E51-4ECF-8D1B-5AD62EA285F2}" type="presParOf" srcId="{A32AA720-1515-49D6-AB03-893331E0EE1A}" destId="{0DFC928C-D460-401F-B035-A79677155643}" srcOrd="0" destOrd="0" presId="urn:microsoft.com/office/officeart/2005/8/layout/hierarchy2"/>
-    <dgm:cxn modelId="{7573A124-23C8-4EB7-8655-47B4D83281B2}" type="presParOf" srcId="{A32AA720-1515-49D6-AB03-893331E0EE1A}" destId="{D5239E06-F2C3-4937-988E-D925B03632AA}" srcOrd="1" destOrd="0" presId="urn:microsoft.com/office/officeart/2005/8/layout/hierarchy2"/>
-    <dgm:cxn modelId="{CDDE4A48-5E0B-4BD5-B37F-E77F41FD60E6}" type="presParOf" srcId="{D5239E06-F2C3-4937-988E-D925B03632AA}" destId="{E0178ED9-2513-4927-BBA1-ABF0802285F8}" srcOrd="0" destOrd="0" presId="urn:microsoft.com/office/officeart/2005/8/layout/hierarchy2"/>
-    <dgm:cxn modelId="{B2A315E9-63E2-4907-AC38-EB3A424DA996}" type="presParOf" srcId="{E0178ED9-2513-4927-BBA1-ABF0802285F8}" destId="{08F069C4-E7E3-430B-85AF-2036768ACC8C}" srcOrd="0" destOrd="0" presId="urn:microsoft.com/office/officeart/2005/8/layout/hierarchy2"/>
-    <dgm:cxn modelId="{A1503E08-5130-4F30-B7D8-C8AE8DA486FF}" type="presParOf" srcId="{D5239E06-F2C3-4937-988E-D925B03632AA}" destId="{764E8CFA-DF24-4ADD-BA67-AE67C374670A}" srcOrd="1" destOrd="0" presId="urn:microsoft.com/office/officeart/2005/8/layout/hierarchy2"/>
-    <dgm:cxn modelId="{281EC7E5-D825-43F6-B502-7BF5AB00D63C}" type="presParOf" srcId="{764E8CFA-DF24-4ADD-BA67-AE67C374670A}" destId="{EBD5B367-49A3-42A9-A334-710C9BBE90F7}" srcOrd="0" destOrd="0" presId="urn:microsoft.com/office/officeart/2005/8/layout/hierarchy2"/>
-    <dgm:cxn modelId="{F0DAC431-0BC0-4FF1-AEC0-4EDE15F8F506}" type="presParOf" srcId="{764E8CFA-DF24-4ADD-BA67-AE67C374670A}" destId="{BBC04C7E-9A8D-4DAF-ADD8-B4E3A0C3660B}" srcOrd="1" destOrd="0" presId="urn:microsoft.com/office/officeart/2005/8/layout/hierarchy2"/>
-    <dgm:cxn modelId="{CC87E046-9D7A-4DDC-B81D-ED0C12C085CD}" type="presParOf" srcId="{F2C927B7-A443-4C42-B089-F34B7032CF30}" destId="{12C747F4-BBA6-435B-8CB0-8D9013A7B7F2}" srcOrd="2" destOrd="0" presId="urn:microsoft.com/office/officeart/2005/8/layout/hierarchy2"/>
-    <dgm:cxn modelId="{E4827F76-108B-4A7B-B83D-3E32522A335C}" type="presParOf" srcId="{12C747F4-BBA6-435B-8CB0-8D9013A7B7F2}" destId="{4422819A-EDB8-468C-B875-4A1403637E6D}" srcOrd="0" destOrd="0" presId="urn:microsoft.com/office/officeart/2005/8/layout/hierarchy2"/>
-    <dgm:cxn modelId="{63FF506F-2EF6-44E3-8113-BF4F74838D29}" type="presParOf" srcId="{F2C927B7-A443-4C42-B089-F34B7032CF30}" destId="{F6FB840F-8D93-4CD1-8733-F50E98DE08FC}" srcOrd="3" destOrd="0" presId="urn:microsoft.com/office/officeart/2005/8/layout/hierarchy2"/>
-    <dgm:cxn modelId="{9ED26830-6C0B-49D5-8F00-A3E4FFB33851}" type="presParOf" srcId="{F6FB840F-8D93-4CD1-8733-F50E98DE08FC}" destId="{445C49A3-31B8-409A-B80A-CA37577E2279}" srcOrd="0" destOrd="0" presId="urn:microsoft.com/office/officeart/2005/8/layout/hierarchy2"/>
-    <dgm:cxn modelId="{C13ED32C-C37A-4858-BEA3-87251545E745}" type="presParOf" srcId="{F6FB840F-8D93-4CD1-8733-F50E98DE08FC}" destId="{C5AB61A5-7AA5-44EF-8A04-C9FBBE182F18}" srcOrd="1" destOrd="0" presId="urn:microsoft.com/office/officeart/2005/8/layout/hierarchy2"/>
-    <dgm:cxn modelId="{E3679438-634B-421E-BF96-FE38D9332F3F}" type="presParOf" srcId="{C5AB61A5-7AA5-44EF-8A04-C9FBBE182F18}" destId="{0E72339C-5CF7-42C1-B47F-71ED70351409}" srcOrd="0" destOrd="0" presId="urn:microsoft.com/office/officeart/2005/8/layout/hierarchy2"/>
-    <dgm:cxn modelId="{8B4352AE-B1C0-4D4D-AE7B-2F5B710D73BC}" type="presParOf" srcId="{0E72339C-5CF7-42C1-B47F-71ED70351409}" destId="{08C558DF-11E3-4555-B9E8-A2D1B29E1BB0}" srcOrd="0" destOrd="0" presId="urn:microsoft.com/office/officeart/2005/8/layout/hierarchy2"/>
-    <dgm:cxn modelId="{8DDE91B3-758C-4131-8FF7-2334F524C78F}" type="presParOf" srcId="{C5AB61A5-7AA5-44EF-8A04-C9FBBE182F18}" destId="{73DB5804-DCC5-4097-89AA-A01E77E1FA07}" srcOrd="1" destOrd="0" presId="urn:microsoft.com/office/officeart/2005/8/layout/hierarchy2"/>
-    <dgm:cxn modelId="{316322F3-34BB-4BC7-9D5A-6148EB4596C1}" type="presParOf" srcId="{73DB5804-DCC5-4097-89AA-A01E77E1FA07}" destId="{0321B1E4-6BE1-44A4-BF43-E21BDB414B89}" srcOrd="0" destOrd="0" presId="urn:microsoft.com/office/officeart/2005/8/layout/hierarchy2"/>
-    <dgm:cxn modelId="{F9B9D00F-8D41-4016-8005-8CFB4F149117}" type="presParOf" srcId="{73DB5804-DCC5-4097-89AA-A01E77E1FA07}" destId="{83BE5656-7869-4BFD-8422-3ACC7A8CF60A}" srcOrd="1" destOrd="0" presId="urn:microsoft.com/office/officeart/2005/8/layout/hierarchy2"/>
-    <dgm:cxn modelId="{3705C4FD-D637-4652-AF94-D0003A8FC25E}" type="presParOf" srcId="{C5AB61A5-7AA5-44EF-8A04-C9FBBE182F18}" destId="{9AEB1BDB-D64A-40C0-960C-519F9E808201}" srcOrd="2" destOrd="0" presId="urn:microsoft.com/office/officeart/2005/8/layout/hierarchy2"/>
-    <dgm:cxn modelId="{F2AF5AD4-1A10-4784-B4F8-0B14AC12006A}" type="presParOf" srcId="{9AEB1BDB-D64A-40C0-960C-519F9E808201}" destId="{DB1B5AB7-6CB3-4F2E-8C99-D3E4CE2A0228}" srcOrd="0" destOrd="0" presId="urn:microsoft.com/office/officeart/2005/8/layout/hierarchy2"/>
-    <dgm:cxn modelId="{B5372915-1322-4DAE-8331-5E2117E33636}" type="presParOf" srcId="{C5AB61A5-7AA5-44EF-8A04-C9FBBE182F18}" destId="{75C06461-2B20-4A9C-9595-559B145A3E27}" srcOrd="3" destOrd="0" presId="urn:microsoft.com/office/officeart/2005/8/layout/hierarchy2"/>
-    <dgm:cxn modelId="{2533D625-9865-4CEE-8612-6E91FB5CF29A}" type="presParOf" srcId="{75C06461-2B20-4A9C-9595-559B145A3E27}" destId="{C3419F0A-4132-4562-801C-80915324ABF9}" srcOrd="0" destOrd="0" presId="urn:microsoft.com/office/officeart/2005/8/layout/hierarchy2"/>
-    <dgm:cxn modelId="{82756B18-48D0-4360-93CF-42887C500E14}" type="presParOf" srcId="{75C06461-2B20-4A9C-9595-559B145A3E27}" destId="{D80247BB-1A86-44EB-AE90-ABC6D92D33B7}" srcOrd="1" destOrd="0" presId="urn:microsoft.com/office/officeart/2005/8/layout/hierarchy2"/>
+    <dgm:cxn modelId="{97AAD488-083D-4FE6-8969-84FEBDE50FAD}" type="presParOf" srcId="{0AFB33C5-6A1C-43D0-8633-5ADDCB9D30A7}" destId="{3C3BD28F-FD42-4215-BD45-9B42FDA24F14}" srcOrd="0" destOrd="0" presId="urn:microsoft.com/office/officeart/2005/8/layout/hierarchy2"/>
+    <dgm:cxn modelId="{ADEB56FB-B1DA-4047-B93C-3C3735735CF3}" type="presParOf" srcId="{3C3BD28F-FD42-4215-BD45-9B42FDA24F14}" destId="{C7751D90-62C4-417C-ACCD-FDC4A57D1279}" srcOrd="0" destOrd="0" presId="urn:microsoft.com/office/officeart/2005/8/layout/hierarchy2"/>
+    <dgm:cxn modelId="{33A8D982-F67F-434A-A11D-E0C3131A740C}" type="presParOf" srcId="{3C3BD28F-FD42-4215-BD45-9B42FDA24F14}" destId="{6FD6E9A5-A672-44C0-805D-CF277EBC5001}" srcOrd="1" destOrd="0" presId="urn:microsoft.com/office/officeart/2005/8/layout/hierarchy2"/>
+    <dgm:cxn modelId="{680A2F1F-520B-458C-B0E7-DA8777A6DA1E}" type="presParOf" srcId="{6FD6E9A5-A672-44C0-805D-CF277EBC5001}" destId="{788F9B3D-3789-403D-AF99-56FC8BBBA6B1}" srcOrd="0" destOrd="0" presId="urn:microsoft.com/office/officeart/2005/8/layout/hierarchy2"/>
+    <dgm:cxn modelId="{AE3BB208-711F-4304-AB50-B5C647FED5F2}" type="presParOf" srcId="{788F9B3D-3789-403D-AF99-56FC8BBBA6B1}" destId="{EADC90E6-930C-4AFD-AC9D-4FF9F960C88F}" srcOrd="0" destOrd="0" presId="urn:microsoft.com/office/officeart/2005/8/layout/hierarchy2"/>
+    <dgm:cxn modelId="{3DB73C04-0D98-4063-AE4D-B94B4C9152F8}" type="presParOf" srcId="{6FD6E9A5-A672-44C0-805D-CF277EBC5001}" destId="{08B8F5C3-6CAC-4919-888C-7060046F4727}" srcOrd="1" destOrd="0" presId="urn:microsoft.com/office/officeart/2005/8/layout/hierarchy2"/>
+    <dgm:cxn modelId="{14E166BB-4961-4F75-AE74-E9FCCB49D047}" type="presParOf" srcId="{08B8F5C3-6CAC-4919-888C-7060046F4727}" destId="{54CE23D2-3A99-4FBE-B0A5-1CBEDC47F8FE}" srcOrd="0" destOrd="0" presId="urn:microsoft.com/office/officeart/2005/8/layout/hierarchy2"/>
+    <dgm:cxn modelId="{4D776813-D38C-489D-9F8A-A43906653B41}" type="presParOf" srcId="{08B8F5C3-6CAC-4919-888C-7060046F4727}" destId="{F3D9547A-EA51-454C-9D08-355210B1E5A4}" srcOrd="1" destOrd="0" presId="urn:microsoft.com/office/officeart/2005/8/layout/hierarchy2"/>
+    <dgm:cxn modelId="{39ABD3ED-A4FA-4966-87AA-DA5743B93DFB}" type="presParOf" srcId="{6FD6E9A5-A672-44C0-805D-CF277EBC5001}" destId="{6FCB12D3-2B48-434D-A3D4-6034DE3BDC71}" srcOrd="2" destOrd="0" presId="urn:microsoft.com/office/officeart/2005/8/layout/hierarchy2"/>
+    <dgm:cxn modelId="{818C8657-227C-4448-8D04-EA47B3C2624C}" type="presParOf" srcId="{6FCB12D3-2B48-434D-A3D4-6034DE3BDC71}" destId="{3235ACDE-9F2E-44B7-8DE1-2EE59670377A}" srcOrd="0" destOrd="0" presId="urn:microsoft.com/office/officeart/2005/8/layout/hierarchy2"/>
+    <dgm:cxn modelId="{AA75C620-BF03-46A9-84F7-95BEAC8E9247}" type="presParOf" srcId="{6FD6E9A5-A672-44C0-805D-CF277EBC5001}" destId="{70710E4F-FA76-4542-BF28-5AEC06DAB47D}" srcOrd="3" destOrd="0" presId="urn:microsoft.com/office/officeart/2005/8/layout/hierarchy2"/>
+    <dgm:cxn modelId="{6265E51C-D21C-4231-80A3-BCE179C6A70B}" type="presParOf" srcId="{70710E4F-FA76-4542-BF28-5AEC06DAB47D}" destId="{E576272C-ADFD-4A67-93A1-35162F7A17BA}" srcOrd="0" destOrd="0" presId="urn:microsoft.com/office/officeart/2005/8/layout/hierarchy2"/>
+    <dgm:cxn modelId="{296504BD-BC5D-487B-92E0-172ABD979FFE}" type="presParOf" srcId="{70710E4F-FA76-4542-BF28-5AEC06DAB47D}" destId="{ED500E7F-31C6-4292-81A6-B86BAD72E9CD}" srcOrd="1" destOrd="0" presId="urn:microsoft.com/office/officeart/2005/8/layout/hierarchy2"/>
+    <dgm:cxn modelId="{863CD385-5D8A-4019-A747-0513A67B846E}" type="presParOf" srcId="{ED500E7F-31C6-4292-81A6-B86BAD72E9CD}" destId="{1CD6F15C-8D0A-42FA-8789-ACBB2FEE0E40}" srcOrd="0" destOrd="0" presId="urn:microsoft.com/office/officeart/2005/8/layout/hierarchy2"/>
+    <dgm:cxn modelId="{95EF84FE-EDB6-4EB9-A672-21CED3222A28}" type="presParOf" srcId="{1CD6F15C-8D0A-42FA-8789-ACBB2FEE0E40}" destId="{0E64F15E-4B1B-4B27-A79A-081A4EA4EFC0}" srcOrd="0" destOrd="0" presId="urn:microsoft.com/office/officeart/2005/8/layout/hierarchy2"/>
+    <dgm:cxn modelId="{E73A09AC-3AF4-4D21-A778-B36D77931E52}" type="presParOf" srcId="{ED500E7F-31C6-4292-81A6-B86BAD72E9CD}" destId="{9902D969-F66C-48EF-8028-D08B6CDF8D7D}" srcOrd="1" destOrd="0" presId="urn:microsoft.com/office/officeart/2005/8/layout/hierarchy2"/>
+    <dgm:cxn modelId="{AC10F901-21A8-4AB8-AE6C-65C18C7AB05E}" type="presParOf" srcId="{9902D969-F66C-48EF-8028-D08B6CDF8D7D}" destId="{24F727E1-14D1-4218-BBCC-BDBC474AB7FB}" srcOrd="0" destOrd="0" presId="urn:microsoft.com/office/officeart/2005/8/layout/hierarchy2"/>
+    <dgm:cxn modelId="{D14C15BB-01AA-4899-93CD-0BE59628412A}" type="presParOf" srcId="{9902D969-F66C-48EF-8028-D08B6CDF8D7D}" destId="{45A8B4AA-934F-4C91-A0E8-C056BC6BB432}" srcOrd="1" destOrd="0" presId="urn:microsoft.com/office/officeart/2005/8/layout/hierarchy2"/>
+    <dgm:cxn modelId="{3E2B2BCD-8435-4872-B27F-27FB5AE490E8}" type="presParOf" srcId="{ED500E7F-31C6-4292-81A6-B86BAD72E9CD}" destId="{66C5EE69-B893-4578-9BB1-335F18B5F516}" srcOrd="2" destOrd="0" presId="urn:microsoft.com/office/officeart/2005/8/layout/hierarchy2"/>
+    <dgm:cxn modelId="{51893DB5-28EE-40F1-9AF5-1DBABEA2748A}" type="presParOf" srcId="{66C5EE69-B893-4578-9BB1-335F18B5F516}" destId="{61046916-106D-41CE-B565-2EADBC7AE416}" srcOrd="0" destOrd="0" presId="urn:microsoft.com/office/officeart/2005/8/layout/hierarchy2"/>
+    <dgm:cxn modelId="{04F111C1-FD27-4851-A4A6-A46A28BE4498}" type="presParOf" srcId="{ED500E7F-31C6-4292-81A6-B86BAD72E9CD}" destId="{92DCD8C1-D2A1-45EE-8078-60AC54AD0A4C}" srcOrd="3" destOrd="0" presId="urn:microsoft.com/office/officeart/2005/8/layout/hierarchy2"/>
+    <dgm:cxn modelId="{48C04386-61C0-4731-894D-E08D43AB5028}" type="presParOf" srcId="{92DCD8C1-D2A1-45EE-8078-60AC54AD0A4C}" destId="{CBB083B8-0BAB-4161-BC90-6B22D28CCE9B}" srcOrd="0" destOrd="0" presId="urn:microsoft.com/office/officeart/2005/8/layout/hierarchy2"/>
+    <dgm:cxn modelId="{8B3D8157-8834-44EB-87CC-E4A4DBE63D1B}" type="presParOf" srcId="{92DCD8C1-D2A1-45EE-8078-60AC54AD0A4C}" destId="{1D52E8FE-6D42-4480-8133-B658656C55F5}" srcOrd="1" destOrd="0" presId="urn:microsoft.com/office/officeart/2005/8/layout/hierarchy2"/>
+    <dgm:cxn modelId="{31EE43EA-B211-4729-891F-368B952A05DA}" type="presParOf" srcId="{ED500E7F-31C6-4292-81A6-B86BAD72E9CD}" destId="{558024BA-EFBB-4F6C-B510-2485E719C483}" srcOrd="4" destOrd="0" presId="urn:microsoft.com/office/officeart/2005/8/layout/hierarchy2"/>
+    <dgm:cxn modelId="{CDBCB491-03F7-47E2-BE9E-3917B5C53E2C}" type="presParOf" srcId="{558024BA-EFBB-4F6C-B510-2485E719C483}" destId="{78CC827C-B5E3-4A6F-9242-F7D0A8392769}" srcOrd="0" destOrd="0" presId="urn:microsoft.com/office/officeart/2005/8/layout/hierarchy2"/>
+    <dgm:cxn modelId="{21944851-9FDA-43F2-BA4F-A023BA50613D}" type="presParOf" srcId="{ED500E7F-31C6-4292-81A6-B86BAD72E9CD}" destId="{62E396F4-57DE-40AD-8595-DFF81C3FA620}" srcOrd="5" destOrd="0" presId="urn:microsoft.com/office/officeart/2005/8/layout/hierarchy2"/>
+    <dgm:cxn modelId="{91BF3506-D377-4E60-8AB5-DAF334FD31BA}" type="presParOf" srcId="{62E396F4-57DE-40AD-8595-DFF81C3FA620}" destId="{70C00553-7155-4AA5-99D3-4215286BFD5C}" srcOrd="0" destOrd="0" presId="urn:microsoft.com/office/officeart/2005/8/layout/hierarchy2"/>
+    <dgm:cxn modelId="{266E200F-7AF3-4239-8293-78176CC2D915}" type="presParOf" srcId="{62E396F4-57DE-40AD-8595-DFF81C3FA620}" destId="{F22E3699-3283-4B04-87B6-554D021EE97D}" srcOrd="1" destOrd="0" presId="urn:microsoft.com/office/officeart/2005/8/layout/hierarchy2"/>
+    <dgm:cxn modelId="{B6D218AE-CBA9-4700-8259-5D1872136C76}" type="presParOf" srcId="{0AFB33C5-6A1C-43D0-8633-5ADDCB9D30A7}" destId="{6DEE96DE-947A-4C26-9AE9-7CEEB611C9CF}" srcOrd="1" destOrd="0" presId="urn:microsoft.com/office/officeart/2005/8/layout/hierarchy2"/>
+    <dgm:cxn modelId="{0ECFEFE0-68CB-4701-83A5-E61D21B5F1FC}" type="presParOf" srcId="{6DEE96DE-947A-4C26-9AE9-7CEEB611C9CF}" destId="{890E976C-5F52-49F9-85C6-BE7DF40DA7B1}" srcOrd="0" destOrd="0" presId="urn:microsoft.com/office/officeart/2005/8/layout/hierarchy2"/>
+    <dgm:cxn modelId="{8563895C-09C9-4AF0-91EA-7941D3063D79}" type="presParOf" srcId="{6DEE96DE-947A-4C26-9AE9-7CEEB611C9CF}" destId="{F2C927B7-A443-4C42-B089-F34B7032CF30}" srcOrd="1" destOrd="0" presId="urn:microsoft.com/office/officeart/2005/8/layout/hierarchy2"/>
+    <dgm:cxn modelId="{9F2A864C-CC1D-4BE2-9276-CBE4820DF6CD}" type="presParOf" srcId="{F2C927B7-A443-4C42-B089-F34B7032CF30}" destId="{FEF9B6A1-70D3-4977-905E-00A880A03F26}" srcOrd="0" destOrd="0" presId="urn:microsoft.com/office/officeart/2005/8/layout/hierarchy2"/>
+    <dgm:cxn modelId="{9B8BF0BA-4C11-4000-88BC-A6FBF1AD47C1}" type="presParOf" srcId="{FEF9B6A1-70D3-4977-905E-00A880A03F26}" destId="{6510F515-4D7C-4FB8-9588-33B620589264}" srcOrd="0" destOrd="0" presId="urn:microsoft.com/office/officeart/2005/8/layout/hierarchy2"/>
+    <dgm:cxn modelId="{25C7E0F4-9B21-444E-9557-3AA89C9E48C7}" type="presParOf" srcId="{F2C927B7-A443-4C42-B089-F34B7032CF30}" destId="{A32AA720-1515-49D6-AB03-893331E0EE1A}" srcOrd="1" destOrd="0" presId="urn:microsoft.com/office/officeart/2005/8/layout/hierarchy2"/>
+    <dgm:cxn modelId="{493C7221-4644-4594-A973-5A87243C5941}" type="presParOf" srcId="{A32AA720-1515-49D6-AB03-893331E0EE1A}" destId="{0DFC928C-D460-401F-B035-A79677155643}" srcOrd="0" destOrd="0" presId="urn:microsoft.com/office/officeart/2005/8/layout/hierarchy2"/>
+    <dgm:cxn modelId="{2B278095-3815-477C-86C0-8DC33B34BDAD}" type="presParOf" srcId="{A32AA720-1515-49D6-AB03-893331E0EE1A}" destId="{D5239E06-F2C3-4937-988E-D925B03632AA}" srcOrd="1" destOrd="0" presId="urn:microsoft.com/office/officeart/2005/8/layout/hierarchy2"/>
+    <dgm:cxn modelId="{652E9C3F-54C1-4C68-BFB2-B1E121E0689D}" type="presParOf" srcId="{D5239E06-F2C3-4937-988E-D925B03632AA}" destId="{E0178ED9-2513-4927-BBA1-ABF0802285F8}" srcOrd="0" destOrd="0" presId="urn:microsoft.com/office/officeart/2005/8/layout/hierarchy2"/>
+    <dgm:cxn modelId="{113F199E-318D-44CC-BAD2-CDEB5D78B468}" type="presParOf" srcId="{E0178ED9-2513-4927-BBA1-ABF0802285F8}" destId="{08F069C4-E7E3-430B-85AF-2036768ACC8C}" srcOrd="0" destOrd="0" presId="urn:microsoft.com/office/officeart/2005/8/layout/hierarchy2"/>
+    <dgm:cxn modelId="{7DD90C59-B5C2-43F2-8E03-E507F908D076}" type="presParOf" srcId="{D5239E06-F2C3-4937-988E-D925B03632AA}" destId="{764E8CFA-DF24-4ADD-BA67-AE67C374670A}" srcOrd="1" destOrd="0" presId="urn:microsoft.com/office/officeart/2005/8/layout/hierarchy2"/>
+    <dgm:cxn modelId="{768A4AE4-F542-45EF-97E4-E386767C08CF}" type="presParOf" srcId="{764E8CFA-DF24-4ADD-BA67-AE67C374670A}" destId="{EBD5B367-49A3-42A9-A334-710C9BBE90F7}" srcOrd="0" destOrd="0" presId="urn:microsoft.com/office/officeart/2005/8/layout/hierarchy2"/>
+    <dgm:cxn modelId="{E46B2637-88A6-42A5-927B-7F3A1D033DD7}" type="presParOf" srcId="{764E8CFA-DF24-4ADD-BA67-AE67C374670A}" destId="{BBC04C7E-9A8D-4DAF-ADD8-B4E3A0C3660B}" srcOrd="1" destOrd="0" presId="urn:microsoft.com/office/officeart/2005/8/layout/hierarchy2"/>
+    <dgm:cxn modelId="{13BE986A-C5A8-4A0A-96BA-32B446EB2856}" type="presParOf" srcId="{F2C927B7-A443-4C42-B089-F34B7032CF30}" destId="{12C747F4-BBA6-435B-8CB0-8D9013A7B7F2}" srcOrd="2" destOrd="0" presId="urn:microsoft.com/office/officeart/2005/8/layout/hierarchy2"/>
+    <dgm:cxn modelId="{9758F00C-B29C-4409-ADC2-B22B6F81AC54}" type="presParOf" srcId="{12C747F4-BBA6-435B-8CB0-8D9013A7B7F2}" destId="{4422819A-EDB8-468C-B875-4A1403637E6D}" srcOrd="0" destOrd="0" presId="urn:microsoft.com/office/officeart/2005/8/layout/hierarchy2"/>
+    <dgm:cxn modelId="{2AAA4B35-42C8-4EE0-A7D8-5B42EB536EDE}" type="presParOf" srcId="{F2C927B7-A443-4C42-B089-F34B7032CF30}" destId="{F6FB840F-8D93-4CD1-8733-F50E98DE08FC}" srcOrd="3" destOrd="0" presId="urn:microsoft.com/office/officeart/2005/8/layout/hierarchy2"/>
+    <dgm:cxn modelId="{FF75C276-2AAC-4355-9131-EA48B3955F74}" type="presParOf" srcId="{F6FB840F-8D93-4CD1-8733-F50E98DE08FC}" destId="{445C49A3-31B8-409A-B80A-CA37577E2279}" srcOrd="0" destOrd="0" presId="urn:microsoft.com/office/officeart/2005/8/layout/hierarchy2"/>
+    <dgm:cxn modelId="{76D26F00-BB06-4E42-8854-2A6A79E5A042}" type="presParOf" srcId="{F6FB840F-8D93-4CD1-8733-F50E98DE08FC}" destId="{C5AB61A5-7AA5-44EF-8A04-C9FBBE182F18}" srcOrd="1" destOrd="0" presId="urn:microsoft.com/office/officeart/2005/8/layout/hierarchy2"/>
+    <dgm:cxn modelId="{C331A744-68E3-41FD-8578-A465B5AB24C1}" type="presParOf" srcId="{C5AB61A5-7AA5-44EF-8A04-C9FBBE182F18}" destId="{0E72339C-5CF7-42C1-B47F-71ED70351409}" srcOrd="0" destOrd="0" presId="urn:microsoft.com/office/officeart/2005/8/layout/hierarchy2"/>
+    <dgm:cxn modelId="{4DDA282F-90A8-4014-8E3A-C15D389DEB2C}" type="presParOf" srcId="{0E72339C-5CF7-42C1-B47F-71ED70351409}" destId="{08C558DF-11E3-4555-B9E8-A2D1B29E1BB0}" srcOrd="0" destOrd="0" presId="urn:microsoft.com/office/officeart/2005/8/layout/hierarchy2"/>
+    <dgm:cxn modelId="{9609DD17-5078-4198-BE98-776FB5149382}" type="presParOf" srcId="{C5AB61A5-7AA5-44EF-8A04-C9FBBE182F18}" destId="{73DB5804-DCC5-4097-89AA-A01E77E1FA07}" srcOrd="1" destOrd="0" presId="urn:microsoft.com/office/officeart/2005/8/layout/hierarchy2"/>
+    <dgm:cxn modelId="{7B92C632-8FC2-4ED4-B086-7A0BA6D95165}" type="presParOf" srcId="{73DB5804-DCC5-4097-89AA-A01E77E1FA07}" destId="{0321B1E4-6BE1-44A4-BF43-E21BDB414B89}" srcOrd="0" destOrd="0" presId="urn:microsoft.com/office/officeart/2005/8/layout/hierarchy2"/>
+    <dgm:cxn modelId="{54576305-E10F-44D8-A4A3-A0E567452F2B}" type="presParOf" srcId="{73DB5804-DCC5-4097-89AA-A01E77E1FA07}" destId="{83BE5656-7869-4BFD-8422-3ACC7A8CF60A}" srcOrd="1" destOrd="0" presId="urn:microsoft.com/office/officeart/2005/8/layout/hierarchy2"/>
+    <dgm:cxn modelId="{B9560187-F757-4835-8162-9281B268E508}" type="presParOf" srcId="{C5AB61A5-7AA5-44EF-8A04-C9FBBE182F18}" destId="{9AEB1BDB-D64A-40C0-960C-519F9E808201}" srcOrd="2" destOrd="0" presId="urn:microsoft.com/office/officeart/2005/8/layout/hierarchy2"/>
+    <dgm:cxn modelId="{857006D8-A545-451C-810F-DA82A5BA41B0}" type="presParOf" srcId="{9AEB1BDB-D64A-40C0-960C-519F9E808201}" destId="{DB1B5AB7-6CB3-4F2E-8C99-D3E4CE2A0228}" srcOrd="0" destOrd="0" presId="urn:microsoft.com/office/officeart/2005/8/layout/hierarchy2"/>
+    <dgm:cxn modelId="{D452F940-B413-4742-BAC4-5A453FC6CDBD}" type="presParOf" srcId="{C5AB61A5-7AA5-44EF-8A04-C9FBBE182F18}" destId="{75C06461-2B20-4A9C-9595-559B145A3E27}" srcOrd="3" destOrd="0" presId="urn:microsoft.com/office/officeart/2005/8/layout/hierarchy2"/>
+    <dgm:cxn modelId="{EB50D78E-0B6A-4249-83A9-E664BAC01353}" type="presParOf" srcId="{75C06461-2B20-4A9C-9595-559B145A3E27}" destId="{C3419F0A-4132-4562-801C-80915324ABF9}" srcOrd="0" destOrd="0" presId="urn:microsoft.com/office/officeart/2005/8/layout/hierarchy2"/>
+    <dgm:cxn modelId="{5A19D0C0-437D-48B8-925B-4DD921BA71FB}" type="presParOf" srcId="{75C06461-2B20-4A9C-9595-559B145A3E27}" destId="{D80247BB-1A86-44EB-AE90-ABC6D92D33B7}" srcOrd="1" destOrd="0" presId="urn:microsoft.com/office/officeart/2005/8/layout/hierarchy2"/>
   </dgm:cxnLst>
   <dgm:bg/>
   <dgm:whole/>
   <dgm:extLst>
     <a:ext uri="http://schemas.microsoft.com/office/drawing/2008/diagram">
-      <dsp:dataModelExt xmlns:dsp="http://schemas.microsoft.com/office/drawing/2008/diagram" relId="rId10" minVer="http://schemas.openxmlformats.org/drawingml/2006/diagram"/>
+      <dsp:dataModelExt xmlns:dsp="http://schemas.microsoft.com/office/drawing/2008/diagram" relId="rId9" minVer="http://schemas.openxmlformats.org/drawingml/2006/diagram"/>
     </a:ext>
   </dgm:extLst>
 </dgm:dataModel>

--- a/doc/doc.docx
+++ b/doc/doc.docx
@@ -125,7 +125,13 @@
         <w:rPr>
           <w:b/>
         </w:rPr>
-        <w:t>internal employee communication</w:t>
+        <w:t xml:space="preserve">internal employee </w:t>
+      </w:r>
+      <w:r>
+        <w:rPr>
+          <w:b/>
+        </w:rPr>
+        <w:t>usage</w:t>
       </w:r>
       <w:r>
         <w:t xml:space="preserve"> and </w:t>
@@ -148,7 +154,19 @@
         <w:rPr>
           <w:b/>
         </w:rPr>
-        <w:t xml:space="preserve"> easily create section hierarchies</w:t>
+        <w:t xml:space="preserve"> easily create </w:t>
+      </w:r>
+      <w:r>
+        <w:rPr>
+          <w:b/>
+        </w:rPr>
+        <w:t>content-</w:t>
+      </w:r>
+      <w:r>
+        <w:rPr>
+          <w:b/>
+        </w:rPr>
+        <w:t>section hierarchies</w:t>
       </w:r>
       <w:r>
         <w:t xml:space="preserve"> and </w:t>
@@ -253,13 +271,31 @@
         <w:t>r of the content will be enough</w:t>
       </w:r>
       <w:r>
-        <w:t xml:space="preserve">, but the system has to be designed in such a way that adding additional creation information </w:t>
+        <w:t xml:space="preserve">, but the system has to be designed in such a way that </w:t>
+      </w:r>
+      <w:r>
+        <w:t>inserting</w:t>
+      </w:r>
+      <w:r>
+        <w:t xml:space="preserve"> additional creation information </w:t>
       </w:r>
       <w:r>
         <w:rPr>
           <w:i/>
         </w:rPr>
-        <w:t xml:space="preserve">(e.g. browser used to post) </w:t>
+        <w:t>(e.g. browser</w:t>
+      </w:r>
+      <w:r>
+        <w:rPr>
+          <w:i/>
+        </w:rPr>
+        <w:t xml:space="preserve">/operating system </w:t>
+      </w:r>
+      <w:r>
+        <w:rPr>
+          <w:i/>
+        </w:rPr>
+        <w:t xml:space="preserve">used to post) </w:t>
       </w:r>
       <w:r>
         <w:t>is easy.</w:t>
@@ -442,10 +478,25 @@
         <w:t xml:space="preserve"> </w:t>
       </w:r>
       <w:r>
-        <w:rPr>
-          <w:b/>
-        </w:rPr>
-        <w:t>This data will have to be independent from the contents</w:t>
+        <w:br/>
+      </w:r>
+      <w:r>
+        <w:rPr>
+          <w:b/>
+        </w:rPr>
+        <w:t xml:space="preserve">This data </w:t>
+      </w:r>
+      <w:r>
+        <w:rPr>
+          <w:b/>
+        </w:rPr>
+        <w:t>needs t</w:t>
+      </w:r>
+      <w:r>
+        <w:rPr>
+          <w:b/>
+        </w:rPr>
+        <w:t>o be independent from the contents</w:t>
       </w:r>
       <w:r>
         <w:t>,</w:t>
@@ -745,7 +796,41 @@
         <w:t xml:space="preserve"> specification</w:t>
       </w:r>
       <w:r>
-        <w:t xml:space="preserve"> will be used for the development of the web application.</w:t>
+        <w:rPr>
+          <w:b/>
+          <w:i/>
+        </w:rPr>
+        <w:t xml:space="preserve"> </w:t>
+      </w:r>
+      <w:r>
+        <w:rPr>
+          <w:i/>
+        </w:rPr>
+        <w:t xml:space="preserve">(along with the </w:t>
+      </w:r>
+      <w:proofErr w:type="spellStart"/>
+      <w:r>
+        <w:rPr>
+          <w:b/>
+          <w:i/>
+        </w:rPr>
+        <w:t>JQuery</w:t>
+      </w:r>
+      <w:proofErr w:type="spellEnd"/>
+      <w:r>
+        <w:rPr>
+          <w:i/>
+        </w:rPr>
+        <w:t xml:space="preserve"> library)</w:t>
+      </w:r>
+      <w:r>
+        <w:rPr>
+          <w:i/>
+        </w:rPr>
+        <w:t xml:space="preserve"> </w:t>
+      </w:r>
+      <w:r>
+        <w:t>will be used for the development of the web application.</w:t>
       </w:r>
       <w:r>
         <w:t xml:space="preserve"> The </w:t>
@@ -758,6 +843,9 @@
       </w:r>
       <w:r>
         <w:t xml:space="preserve"> paradigm will be used to ensure that the application feels responsive and that user interaction is immediately reflected on the web application.</w:t>
+      </w:r>
+      <w:r>
+        <w:t xml:space="preserve"> </w:t>
       </w:r>
     </w:p>
     <w:p>
@@ -784,7 +872,19 @@
         <w:t>groups and sections need to refer to themselves recursively</w:t>
       </w:r>
       <w:r>
-        <w:t>. A good way of implementing this recursion is storing the id of the parent instance in the entity tables.</w:t>
+        <w:t>. A good way of implementing this recursion is storing the id</w:t>
+      </w:r>
+      <w:r>
+        <w:t xml:space="preserve"> </w:t>
+      </w:r>
+      <w:r>
+        <w:rPr>
+          <w:i/>
+        </w:rPr>
+        <w:t>(primary key)</w:t>
+      </w:r>
+      <w:r>
+        <w:t xml:space="preserve"> of the parent instance in the entity tables.</w:t>
       </w:r>
     </w:p>
     <w:p>
@@ -855,6 +955,12 @@
         <w:rPr>
           <w:b/>
         </w:rPr>
+        <w:t xml:space="preserve">and eventually extend </w:t>
+      </w:r>
+      <w:r>
+        <w:rPr>
+          <w:b/>
+        </w:rPr>
         <w:t>content-creation data</w:t>
       </w:r>
       <w:r>
@@ -885,7 +991,15 @@
         <w:rPr>
           <w:b/>
         </w:rPr>
-        <w:t>bitset</w:t>
+        <w:t>bits</w:t>
+      </w:r>
+      <w:bookmarkStart w:id="0" w:name="_GoBack"/>
+      <w:bookmarkEnd w:id="0"/>
+      <w:r>
+        <w:rPr>
+          <w:b/>
+        </w:rPr>
+        <w:t>et</w:t>
       </w:r>
       <w:proofErr w:type="spellEnd"/>
       <w:r>
@@ -1396,8 +1510,6 @@
       <w:r>
         <w:t xml:space="preserve">class </w:t>
       </w:r>
-      <w:bookmarkStart w:id="0" w:name="_GoBack"/>
-      <w:bookmarkEnd w:id="0"/>
       <w:r>
         <w:t>instances that</w:t>
       </w:r>
@@ -4833,107 +4945,107 @@
     </dgm:pt>
   </dgm:ptLst>
   <dgm:cxnLst>
-    <dgm:cxn modelId="{81D54983-9B7B-4333-8172-3D7D33AB0244}" type="presOf" srcId="{18CAEE33-6D13-40A4-849F-DD565DEF5001}" destId="{4422819A-EDB8-468C-B875-4A1403637E6D}" srcOrd="1" destOrd="0" presId="urn:microsoft.com/office/officeart/2005/8/layout/hierarchy2"/>
-    <dgm:cxn modelId="{F0B7002A-018A-4321-BA41-8740FBBA7DDE}" type="presOf" srcId="{09A852F8-9D39-4E69-A2EC-99F467F8795F}" destId="{6FCB12D3-2B48-434D-A3D4-6034DE3BDC71}" srcOrd="0" destOrd="0" presId="urn:microsoft.com/office/officeart/2005/8/layout/hierarchy2"/>
-    <dgm:cxn modelId="{EE2C6FD3-9273-4C5A-A2CE-584F29C0045B}" type="presOf" srcId="{279C6E88-25EE-4FFD-91F9-EFF2A120A429}" destId="{788F9B3D-3789-403D-AF99-56FC8BBBA6B1}" srcOrd="0" destOrd="0" presId="urn:microsoft.com/office/officeart/2005/8/layout/hierarchy2"/>
-    <dgm:cxn modelId="{366D43A5-9245-4C62-9E9D-7AE556310A08}" type="presOf" srcId="{69EA2AA2-5BDD-4413-82C0-9EADBA09B6B3}" destId="{0DFC928C-D460-401F-B035-A79677155643}" srcOrd="0" destOrd="0" presId="urn:microsoft.com/office/officeart/2005/8/layout/hierarchy2"/>
-    <dgm:cxn modelId="{C87D2E4C-4CAB-4678-8FC2-5277CA9FD249}" type="presOf" srcId="{397FF049-B280-4EAE-A9C5-D4D702A14399}" destId="{54CE23D2-3A99-4FBE-B0A5-1CBEDC47F8FE}" srcOrd="0" destOrd="0" presId="urn:microsoft.com/office/officeart/2005/8/layout/hierarchy2"/>
-    <dgm:cxn modelId="{5D42DEFC-C16B-49A7-80E4-32BDC19F0C07}" type="presOf" srcId="{E2CC830E-18EF-44E3-8790-C1B34E31070A}" destId="{DB1B5AB7-6CB3-4F2E-8C99-D3E4CE2A0228}" srcOrd="1" destOrd="0" presId="urn:microsoft.com/office/officeart/2005/8/layout/hierarchy2"/>
-    <dgm:cxn modelId="{E40B1F28-0A86-471D-8825-6B61067FEC3B}" type="presOf" srcId="{55783D00-687A-44B8-B8DC-46358E933F1F}" destId="{558024BA-EFBB-4F6C-B510-2485E719C483}" srcOrd="0" destOrd="0" presId="urn:microsoft.com/office/officeart/2005/8/layout/hierarchy2"/>
-    <dgm:cxn modelId="{A55BADB8-723A-4AF6-8B80-CCF81373258C}" type="presOf" srcId="{11BDC7A9-17C7-4B8B-AD9B-12F8A0DDE9F9}" destId="{0E64F15E-4B1B-4B27-A79A-081A4EA4EFC0}" srcOrd="1" destOrd="0" presId="urn:microsoft.com/office/officeart/2005/8/layout/hierarchy2"/>
-    <dgm:cxn modelId="{7A0458A6-4FB8-4E2D-AF95-F0B9EA04B23C}" type="presOf" srcId="{E2CC830E-18EF-44E3-8790-C1B34E31070A}" destId="{9AEB1BDB-D64A-40C0-960C-519F9E808201}" srcOrd="0" destOrd="0" presId="urn:microsoft.com/office/officeart/2005/8/layout/hierarchy2"/>
+    <dgm:cxn modelId="{596578FC-5F8A-43E4-B2A2-C57DF90531E9}" type="presOf" srcId="{18CAEE33-6D13-40A4-849F-DD565DEF5001}" destId="{12C747F4-BBA6-435B-8CB0-8D9013A7B7F2}" srcOrd="0" destOrd="0" presId="urn:microsoft.com/office/officeart/2005/8/layout/hierarchy2"/>
+    <dgm:cxn modelId="{443140F8-C62E-4F5E-8D99-602B78E7E856}" type="presOf" srcId="{8BDDE5DC-F145-4CA6-8BC4-599EAFE2A483}" destId="{70C00553-7155-4AA5-99D3-4215286BFD5C}" srcOrd="0" destOrd="0" presId="urn:microsoft.com/office/officeart/2005/8/layout/hierarchy2"/>
+    <dgm:cxn modelId="{C5B77A26-8FCD-4F4F-9AAA-3BD10B85035B}" type="presOf" srcId="{47432E78-90E9-4A5F-80A9-057566E5C3D0}" destId="{445C49A3-31B8-409A-B80A-CA37577E2279}" srcOrd="0" destOrd="0" presId="urn:microsoft.com/office/officeart/2005/8/layout/hierarchy2"/>
+    <dgm:cxn modelId="{19A214AE-B2DB-41AD-A145-0D32806A0C59}" srcId="{A8B29DCB-9967-40D0-AEB9-ABC382C87142}" destId="{30110B7A-EAD6-4DCB-9695-079F488669F6}" srcOrd="0" destOrd="0" parTransId="{7586F87E-DED5-4854-A6F6-FF6851927380}" sibTransId="{5FFDAB90-F446-4979-B302-27E79AA045AB}"/>
+    <dgm:cxn modelId="{6B19EECC-C5D4-4B7C-A9FA-71B981C240DD}" srcId="{641A4B6D-B308-4828-A118-6A0762B8943C}" destId="{8BDDE5DC-F145-4CA6-8BC4-599EAFE2A483}" srcOrd="2" destOrd="0" parTransId="{55783D00-687A-44B8-B8DC-46358E933F1F}" sibTransId="{33FF4DF0-EF29-4C43-A1B0-5A835F1D6A98}"/>
+    <dgm:cxn modelId="{BF711543-66D8-4C6A-8139-B565A8C9415E}" type="presOf" srcId="{B7BC5B5D-770D-44D5-AFDF-FD1788F1206B}" destId="{08C558DF-11E3-4555-B9E8-A2D1B29E1BB0}" srcOrd="1" destOrd="0" presId="urn:microsoft.com/office/officeart/2005/8/layout/hierarchy2"/>
+    <dgm:cxn modelId="{17343BA7-6F1D-410A-8043-785A54F32992}" srcId="{47432E78-90E9-4A5F-80A9-057566E5C3D0}" destId="{8905FAAB-CCCE-4A1B-BD4D-19FED198BD4A}" srcOrd="1" destOrd="0" parTransId="{E2CC830E-18EF-44E3-8790-C1B34E31070A}" sibTransId="{94219DCB-0E15-4EB8-BE5F-A19F9F1D90F8}"/>
     <dgm:cxn modelId="{9288AD0A-33AB-49CE-B838-9839DA6F67B9}" srcId="{641A4B6D-B308-4828-A118-6A0762B8943C}" destId="{E55F721E-921F-45A0-BE35-FC5B961DC283}" srcOrd="0" destOrd="0" parTransId="{11BDC7A9-17C7-4B8B-AD9B-12F8A0DDE9F9}" sibTransId="{D9CD5100-D981-45BF-A9CF-BB4F01E7F1E5}"/>
+    <dgm:cxn modelId="{12867F7B-4231-4C09-96A1-ABF83A32AC94}" type="presOf" srcId="{63124149-0C9A-41BE-BF65-CC71F945CAA3}" destId="{890E976C-5F52-49F9-85C6-BE7DF40DA7B1}" srcOrd="0" destOrd="0" presId="urn:microsoft.com/office/officeart/2005/8/layout/hierarchy2"/>
+    <dgm:cxn modelId="{BB54D4B7-8806-4677-8915-0CA772FF480D}" srcId="{47432E78-90E9-4A5F-80A9-057566E5C3D0}" destId="{E012BC5B-A499-4FDE-A0CF-B96800BBB9FE}" srcOrd="0" destOrd="0" parTransId="{B7BC5B5D-770D-44D5-AFDF-FD1788F1206B}" sibTransId="{F1D79944-CA30-41D5-8CB7-0177C03B5C2E}"/>
+    <dgm:cxn modelId="{740C8FA9-CC63-4487-96CC-C76144FD2E09}" type="presOf" srcId="{B7BC5B5D-770D-44D5-AFDF-FD1788F1206B}" destId="{0E72339C-5CF7-42C1-B47F-71ED70351409}" srcOrd="0" destOrd="0" presId="urn:microsoft.com/office/officeart/2005/8/layout/hierarchy2"/>
+    <dgm:cxn modelId="{24DABC20-79D0-47BC-8334-ACEBF76D4E1A}" type="presOf" srcId="{279C6E88-25EE-4FFD-91F9-EFF2A120A429}" destId="{788F9B3D-3789-403D-AF99-56FC8BBBA6B1}" srcOrd="0" destOrd="0" presId="urn:microsoft.com/office/officeart/2005/8/layout/hierarchy2"/>
+    <dgm:cxn modelId="{A8D0B758-496D-4862-8981-EDAC46391CD6}" type="presOf" srcId="{E55F721E-921F-45A0-BE35-FC5B961DC283}" destId="{24F727E1-14D1-4218-BBCC-BDBC474AB7FB}" srcOrd="0" destOrd="0" presId="urn:microsoft.com/office/officeart/2005/8/layout/hierarchy2"/>
+    <dgm:cxn modelId="{475D3482-73DF-4C67-8E87-FB351C83421A}" type="presOf" srcId="{E2CC830E-18EF-44E3-8790-C1B34E31070A}" destId="{9AEB1BDB-D64A-40C0-960C-519F9E808201}" srcOrd="0" destOrd="0" presId="urn:microsoft.com/office/officeart/2005/8/layout/hierarchy2"/>
+    <dgm:cxn modelId="{76742E70-0AEB-425A-B437-BFBCE141D224}" type="presOf" srcId="{09A852F8-9D39-4E69-A2EC-99F467F8795F}" destId="{3235ACDE-9F2E-44B7-8DE1-2EE59670377A}" srcOrd="1" destOrd="0" presId="urn:microsoft.com/office/officeart/2005/8/layout/hierarchy2"/>
+    <dgm:cxn modelId="{6B12317E-D31B-43BE-ABED-67561D16390A}" type="presOf" srcId="{E5A86372-A8AE-4344-8464-318E6A1565C8}" destId="{CBB083B8-0BAB-4161-BC90-6B22D28CCE9B}" srcOrd="0" destOrd="0" presId="urn:microsoft.com/office/officeart/2005/8/layout/hierarchy2"/>
+    <dgm:cxn modelId="{57BA6DE6-80F1-4097-BE3E-BC2D300EA1CD}" type="presOf" srcId="{55783D00-687A-44B8-B8DC-46358E933F1F}" destId="{78CC827C-B5E3-4A6F-9242-F7D0A8392769}" srcOrd="1" destOrd="0" presId="urn:microsoft.com/office/officeart/2005/8/layout/hierarchy2"/>
+    <dgm:cxn modelId="{F240C165-09F4-4AE6-883F-957F97C3DDFA}" srcId="{641A4B6D-B308-4828-A118-6A0762B8943C}" destId="{E5A86372-A8AE-4344-8464-318E6A1565C8}" srcOrd="1" destOrd="0" parTransId="{46F64D0F-8F8B-4A90-9F11-6097A970692F}" sibTransId="{2CC3CD56-D8EB-41A9-9CAD-7EB39EEDF9DF}"/>
+    <dgm:cxn modelId="{9EEBEC8D-09E7-4D5C-B987-938CF3947654}" type="presOf" srcId="{7E7D0B26-C1DF-43A4-B58D-36A59AEE0AA0}" destId="{EBD5B367-49A3-42A9-A334-710C9BBE90F7}" srcOrd="0" destOrd="0" presId="urn:microsoft.com/office/officeart/2005/8/layout/hierarchy2"/>
+    <dgm:cxn modelId="{9DFF55F8-B116-404C-850C-314E9E81D225}" type="presOf" srcId="{0F592DB7-5E7B-4D39-8BB2-B1D5C8A9C306}" destId="{FEF9B6A1-70D3-4977-905E-00A880A03F26}" srcOrd="0" destOrd="0" presId="urn:microsoft.com/office/officeart/2005/8/layout/hierarchy2"/>
+    <dgm:cxn modelId="{BC9C0211-65E7-423F-B713-3357BE9C5DCA}" type="presOf" srcId="{397FF049-B280-4EAE-A9C5-D4D702A14399}" destId="{54CE23D2-3A99-4FBE-B0A5-1CBEDC47F8FE}" srcOrd="0" destOrd="0" presId="urn:microsoft.com/office/officeart/2005/8/layout/hierarchy2"/>
+    <dgm:cxn modelId="{D73DEED3-B7A0-40EB-BA87-A5E15CF8CA79}" type="presOf" srcId="{279C6E88-25EE-4FFD-91F9-EFF2A120A429}" destId="{EADC90E6-930C-4AFD-AC9D-4FF9F960C88F}" srcOrd="1" destOrd="0" presId="urn:microsoft.com/office/officeart/2005/8/layout/hierarchy2"/>
+    <dgm:cxn modelId="{261E1B4E-AA9B-4A5F-B2F0-DD97AB72ABFC}" type="presOf" srcId="{11BDC7A9-17C7-4B8B-AD9B-12F8A0DDE9F9}" destId="{0E64F15E-4B1B-4B27-A79A-081A4EA4EFC0}" srcOrd="1" destOrd="0" presId="urn:microsoft.com/office/officeart/2005/8/layout/hierarchy2"/>
+    <dgm:cxn modelId="{E2862768-B432-4109-8F12-2A0792B27C18}" type="presOf" srcId="{A44B9FFB-B088-4552-93B2-5798A04ABE54}" destId="{E0178ED9-2513-4927-BBA1-ABF0802285F8}" srcOrd="0" destOrd="0" presId="urn:microsoft.com/office/officeart/2005/8/layout/hierarchy2"/>
     <dgm:cxn modelId="{D2FCBFA0-63B2-47A7-A975-B5EA17B02692}" srcId="{63124149-0C9A-41BE-BF65-CC71F945CAA3}" destId="{47432E78-90E9-4A5F-80A9-057566E5C3D0}" srcOrd="1" destOrd="0" parTransId="{18CAEE33-6D13-40A4-849F-DD565DEF5001}" sibTransId="{C5CA04F8-AE9A-47C6-8257-4AA4418264A4}"/>
+    <dgm:cxn modelId="{B30F2AE7-843A-425C-A882-7E3BBB177A33}" srcId="{A8B29DCB-9967-40D0-AEB9-ABC382C87142}" destId="{63124149-0C9A-41BE-BF65-CC71F945CAA3}" srcOrd="1" destOrd="0" parTransId="{29B10E69-82F5-4626-80CB-A9FC991FDA86}" sibTransId="{4451115A-3AE0-4C6F-AB8E-400D25D0B340}"/>
+    <dgm:cxn modelId="{7DDA790A-5721-463D-A722-9ECF25686011}" srcId="{30110B7A-EAD6-4DCB-9695-079F488669F6}" destId="{641A4B6D-B308-4828-A118-6A0762B8943C}" srcOrd="1" destOrd="0" parTransId="{09A852F8-9D39-4E69-A2EC-99F467F8795F}" sibTransId="{80936512-2C2E-4C6C-98D3-156EC4BD2EE6}"/>
+    <dgm:cxn modelId="{5E38F65D-F2A3-4C06-883A-94F355C93346}" type="presOf" srcId="{8905FAAB-CCCE-4A1B-BD4D-19FED198BD4A}" destId="{C3419F0A-4132-4562-801C-80915324ABF9}" srcOrd="0" destOrd="0" presId="urn:microsoft.com/office/officeart/2005/8/layout/hierarchy2"/>
+    <dgm:cxn modelId="{9F1AA80B-8CC8-4145-8F1A-BE0EBF5AD8FB}" type="presOf" srcId="{A8B29DCB-9967-40D0-AEB9-ABC382C87142}" destId="{0AFB33C5-6A1C-43D0-8633-5ADDCB9D30A7}" srcOrd="0" destOrd="0" presId="urn:microsoft.com/office/officeart/2005/8/layout/hierarchy2"/>
+    <dgm:cxn modelId="{BDF5233B-3AB2-4F96-8D6E-73ADE554410E}" srcId="{30110B7A-EAD6-4DCB-9695-079F488669F6}" destId="{397FF049-B280-4EAE-A9C5-D4D702A14399}" srcOrd="0" destOrd="0" parTransId="{279C6E88-25EE-4FFD-91F9-EFF2A120A429}" sibTransId="{09FC33A9-173B-410F-ABDE-916A47BC4ACA}"/>
     <dgm:cxn modelId="{1F146502-D79D-4638-AFF6-AB6B3FAD6BF4}" srcId="{63124149-0C9A-41BE-BF65-CC71F945CAA3}" destId="{69EA2AA2-5BDD-4413-82C0-9EADBA09B6B3}" srcOrd="0" destOrd="0" parTransId="{0F592DB7-5E7B-4D39-8BB2-B1D5C8A9C306}" sibTransId="{F505523D-371E-4C43-8884-A23935890A60}"/>
-    <dgm:cxn modelId="{49791AEE-83FA-4907-83ED-02E45A33B71E}" type="presOf" srcId="{A44B9FFB-B088-4552-93B2-5798A04ABE54}" destId="{08F069C4-E7E3-430B-85AF-2036768ACC8C}" srcOrd="1" destOrd="0" presId="urn:microsoft.com/office/officeart/2005/8/layout/hierarchy2"/>
-    <dgm:cxn modelId="{E3C5EBD3-BB9B-4677-B49F-3CEE4980DD42}" type="presOf" srcId="{279C6E88-25EE-4FFD-91F9-EFF2A120A429}" destId="{EADC90E6-930C-4AFD-AC9D-4FF9F960C88F}" srcOrd="1" destOrd="0" presId="urn:microsoft.com/office/officeart/2005/8/layout/hierarchy2"/>
-    <dgm:cxn modelId="{EFAF6765-FCCD-4E7C-A2A3-CD7698AB08C6}" type="presOf" srcId="{E55F721E-921F-45A0-BE35-FC5B961DC283}" destId="{24F727E1-14D1-4218-BBCC-BDBC474AB7FB}" srcOrd="0" destOrd="0" presId="urn:microsoft.com/office/officeart/2005/8/layout/hierarchy2"/>
-    <dgm:cxn modelId="{B6640007-9A9C-4915-9CC9-86FF4DC776CA}" type="presOf" srcId="{09A852F8-9D39-4E69-A2EC-99F467F8795F}" destId="{3235ACDE-9F2E-44B7-8DE1-2EE59670377A}" srcOrd="1" destOrd="0" presId="urn:microsoft.com/office/officeart/2005/8/layout/hierarchy2"/>
-    <dgm:cxn modelId="{8444E49A-395C-4BFE-BFFA-5195D16C35F0}" type="presOf" srcId="{A8B29DCB-9967-40D0-AEB9-ABC382C87142}" destId="{0AFB33C5-6A1C-43D0-8633-5ADDCB9D30A7}" srcOrd="0" destOrd="0" presId="urn:microsoft.com/office/officeart/2005/8/layout/hierarchy2"/>
-    <dgm:cxn modelId="{BB54D4B7-8806-4677-8915-0CA772FF480D}" srcId="{47432E78-90E9-4A5F-80A9-057566E5C3D0}" destId="{E012BC5B-A499-4FDE-A0CF-B96800BBB9FE}" srcOrd="0" destOrd="0" parTransId="{B7BC5B5D-770D-44D5-AFDF-FD1788F1206B}" sibTransId="{F1D79944-CA30-41D5-8CB7-0177C03B5C2E}"/>
-    <dgm:cxn modelId="{EB0F5808-DE06-4020-B29F-4670A70421EF}" type="presOf" srcId="{7E7D0B26-C1DF-43A4-B58D-36A59AEE0AA0}" destId="{EBD5B367-49A3-42A9-A334-710C9BBE90F7}" srcOrd="0" destOrd="0" presId="urn:microsoft.com/office/officeart/2005/8/layout/hierarchy2"/>
-    <dgm:cxn modelId="{64C08C1B-7113-4088-802F-236A48127E31}" type="presOf" srcId="{63124149-0C9A-41BE-BF65-CC71F945CAA3}" destId="{890E976C-5F52-49F9-85C6-BE7DF40DA7B1}" srcOrd="0" destOrd="0" presId="urn:microsoft.com/office/officeart/2005/8/layout/hierarchy2"/>
-    <dgm:cxn modelId="{695084C3-D02A-4421-B7BA-D71E646674E3}" type="presOf" srcId="{8BDDE5DC-F145-4CA6-8BC4-599EAFE2A483}" destId="{70C00553-7155-4AA5-99D3-4215286BFD5C}" srcOrd="0" destOrd="0" presId="urn:microsoft.com/office/officeart/2005/8/layout/hierarchy2"/>
-    <dgm:cxn modelId="{BDF5233B-3AB2-4F96-8D6E-73ADE554410E}" srcId="{30110B7A-EAD6-4DCB-9695-079F488669F6}" destId="{397FF049-B280-4EAE-A9C5-D4D702A14399}" srcOrd="0" destOrd="0" parTransId="{279C6E88-25EE-4FFD-91F9-EFF2A120A429}" sibTransId="{09FC33A9-173B-410F-ABDE-916A47BC4ACA}"/>
-    <dgm:cxn modelId="{6B19EECC-C5D4-4B7C-A9FA-71B981C240DD}" srcId="{641A4B6D-B308-4828-A118-6A0762B8943C}" destId="{8BDDE5DC-F145-4CA6-8BC4-599EAFE2A483}" srcOrd="2" destOrd="0" parTransId="{55783D00-687A-44B8-B8DC-46358E933F1F}" sibTransId="{33FF4DF0-EF29-4C43-A1B0-5A835F1D6A98}"/>
-    <dgm:cxn modelId="{642B0562-C6C8-468D-915F-EAA0590EAC37}" type="presOf" srcId="{46F64D0F-8F8B-4A90-9F11-6097A970692F}" destId="{66C5EE69-B893-4578-9BB1-335F18B5F516}" srcOrd="0" destOrd="0" presId="urn:microsoft.com/office/officeart/2005/8/layout/hierarchy2"/>
-    <dgm:cxn modelId="{E4827911-3923-46E8-A0D6-2D81DE9D720E}" type="presOf" srcId="{30110B7A-EAD6-4DCB-9695-079F488669F6}" destId="{C7751D90-62C4-417C-ACCD-FDC4A57D1279}" srcOrd="0" destOrd="0" presId="urn:microsoft.com/office/officeart/2005/8/layout/hierarchy2"/>
-    <dgm:cxn modelId="{EE3C0183-017A-4AA1-9802-C3AFD051EAA4}" type="presOf" srcId="{0F592DB7-5E7B-4D39-8BB2-B1D5C8A9C306}" destId="{FEF9B6A1-70D3-4977-905E-00A880A03F26}" srcOrd="0" destOrd="0" presId="urn:microsoft.com/office/officeart/2005/8/layout/hierarchy2"/>
-    <dgm:cxn modelId="{19A214AE-B2DB-41AD-A145-0D32806A0C59}" srcId="{A8B29DCB-9967-40D0-AEB9-ABC382C87142}" destId="{30110B7A-EAD6-4DCB-9695-079F488669F6}" srcOrd="0" destOrd="0" parTransId="{7586F87E-DED5-4854-A6F6-FF6851927380}" sibTransId="{5FFDAB90-F446-4979-B302-27E79AA045AB}"/>
-    <dgm:cxn modelId="{B30F2AE7-843A-425C-A882-7E3BBB177A33}" srcId="{A8B29DCB-9967-40D0-AEB9-ABC382C87142}" destId="{63124149-0C9A-41BE-BF65-CC71F945CAA3}" srcOrd="1" destOrd="0" parTransId="{29B10E69-82F5-4626-80CB-A9FC991FDA86}" sibTransId="{4451115A-3AE0-4C6F-AB8E-400D25D0B340}"/>
-    <dgm:cxn modelId="{975B01D6-12C1-4612-AE1E-7BA68347EA83}" type="presOf" srcId="{0F592DB7-5E7B-4D39-8BB2-B1D5C8A9C306}" destId="{6510F515-4D7C-4FB8-9588-33B620589264}" srcOrd="1" destOrd="0" presId="urn:microsoft.com/office/officeart/2005/8/layout/hierarchy2"/>
-    <dgm:cxn modelId="{3D6B37B1-019C-4C57-8562-14873486EDA8}" type="presOf" srcId="{A44B9FFB-B088-4552-93B2-5798A04ABE54}" destId="{E0178ED9-2513-4927-BBA1-ABF0802285F8}" srcOrd="0" destOrd="0" presId="urn:microsoft.com/office/officeart/2005/8/layout/hierarchy2"/>
-    <dgm:cxn modelId="{09B01B1C-BE1C-4B6A-9824-292136A2D578}" type="presOf" srcId="{E5A86372-A8AE-4344-8464-318E6A1565C8}" destId="{CBB083B8-0BAB-4161-BC90-6B22D28CCE9B}" srcOrd="0" destOrd="0" presId="urn:microsoft.com/office/officeart/2005/8/layout/hierarchy2"/>
-    <dgm:cxn modelId="{0B743A03-CBFF-4AC8-992D-9DC0394C7F99}" type="presOf" srcId="{46F64D0F-8F8B-4A90-9F11-6097A970692F}" destId="{61046916-106D-41CE-B565-2EADBC7AE416}" srcOrd="1" destOrd="0" presId="urn:microsoft.com/office/officeart/2005/8/layout/hierarchy2"/>
-    <dgm:cxn modelId="{B896720A-F5B1-43A6-9F1D-FFC57BA05000}" type="presOf" srcId="{641A4B6D-B308-4828-A118-6A0762B8943C}" destId="{E576272C-ADFD-4A67-93A1-35162F7A17BA}" srcOrd="0" destOrd="0" presId="urn:microsoft.com/office/officeart/2005/8/layout/hierarchy2"/>
-    <dgm:cxn modelId="{D9F669DA-2F74-4395-8915-5358D059E100}" type="presOf" srcId="{11BDC7A9-17C7-4B8B-AD9B-12F8A0DDE9F9}" destId="{1CD6F15C-8D0A-42FA-8789-ACBB2FEE0E40}" srcOrd="0" destOrd="0" presId="urn:microsoft.com/office/officeart/2005/8/layout/hierarchy2"/>
+    <dgm:cxn modelId="{C61CE89F-D0DB-4ED6-9EB6-A9F0BABB65C5}" type="presOf" srcId="{46F64D0F-8F8B-4A90-9F11-6097A970692F}" destId="{61046916-106D-41CE-B565-2EADBC7AE416}" srcOrd="1" destOrd="0" presId="urn:microsoft.com/office/officeart/2005/8/layout/hierarchy2"/>
+    <dgm:cxn modelId="{DD27F242-E3C4-4974-A736-363A67EFE03E}" type="presOf" srcId="{69EA2AA2-5BDD-4413-82C0-9EADBA09B6B3}" destId="{0DFC928C-D460-401F-B035-A79677155643}" srcOrd="0" destOrd="0" presId="urn:microsoft.com/office/officeart/2005/8/layout/hierarchy2"/>
+    <dgm:cxn modelId="{D3E342DE-F49A-479A-839D-7AEDAE864B5C}" type="presOf" srcId="{18CAEE33-6D13-40A4-849F-DD565DEF5001}" destId="{4422819A-EDB8-468C-B875-4A1403637E6D}" srcOrd="1" destOrd="0" presId="urn:microsoft.com/office/officeart/2005/8/layout/hierarchy2"/>
+    <dgm:cxn modelId="{9428159D-F134-4A4E-BB91-30440DD2E4A1}" type="presOf" srcId="{09A852F8-9D39-4E69-A2EC-99F467F8795F}" destId="{6FCB12D3-2B48-434D-A3D4-6034DE3BDC71}" srcOrd="0" destOrd="0" presId="urn:microsoft.com/office/officeart/2005/8/layout/hierarchy2"/>
+    <dgm:cxn modelId="{0481BB40-D204-4527-945C-62631876B84E}" type="presOf" srcId="{E012BC5B-A499-4FDE-A0CF-B96800BBB9FE}" destId="{0321B1E4-6BE1-44A4-BF43-E21BDB414B89}" srcOrd="0" destOrd="0" presId="urn:microsoft.com/office/officeart/2005/8/layout/hierarchy2"/>
+    <dgm:cxn modelId="{E87ECDF1-6B0B-4D1F-A1A6-28FE6587946E}" type="presOf" srcId="{46F64D0F-8F8B-4A90-9F11-6097A970692F}" destId="{66C5EE69-B893-4578-9BB1-335F18B5F516}" srcOrd="0" destOrd="0" presId="urn:microsoft.com/office/officeart/2005/8/layout/hierarchy2"/>
+    <dgm:cxn modelId="{04140E89-9E9E-414D-832B-8E5B6C6024E2}" type="presOf" srcId="{A44B9FFB-B088-4552-93B2-5798A04ABE54}" destId="{08F069C4-E7E3-430B-85AF-2036768ACC8C}" srcOrd="1" destOrd="0" presId="urn:microsoft.com/office/officeart/2005/8/layout/hierarchy2"/>
     <dgm:cxn modelId="{FC1AA683-317D-44FA-82AA-46712EEDE0FC}" srcId="{69EA2AA2-5BDD-4413-82C0-9EADBA09B6B3}" destId="{7E7D0B26-C1DF-43A4-B58D-36A59AEE0AA0}" srcOrd="0" destOrd="0" parTransId="{A44B9FFB-B088-4552-93B2-5798A04ABE54}" sibTransId="{447B389A-0D53-4C81-B651-B2AB6B858363}"/>
-    <dgm:cxn modelId="{91C3A0F3-446D-469D-B11A-7EE2BE353535}" type="presOf" srcId="{8905FAAB-CCCE-4A1B-BD4D-19FED198BD4A}" destId="{C3419F0A-4132-4562-801C-80915324ABF9}" srcOrd="0" destOrd="0" presId="urn:microsoft.com/office/officeart/2005/8/layout/hierarchy2"/>
-    <dgm:cxn modelId="{7DDA790A-5721-463D-A722-9ECF25686011}" srcId="{30110B7A-EAD6-4DCB-9695-079F488669F6}" destId="{641A4B6D-B308-4828-A118-6A0762B8943C}" srcOrd="1" destOrd="0" parTransId="{09A852F8-9D39-4E69-A2EC-99F467F8795F}" sibTransId="{80936512-2C2E-4C6C-98D3-156EC4BD2EE6}"/>
-    <dgm:cxn modelId="{41F95E4E-077C-4627-BBD9-34172E89D747}" type="presOf" srcId="{B7BC5B5D-770D-44D5-AFDF-FD1788F1206B}" destId="{08C558DF-11E3-4555-B9E8-A2D1B29E1BB0}" srcOrd="1" destOrd="0" presId="urn:microsoft.com/office/officeart/2005/8/layout/hierarchy2"/>
-    <dgm:cxn modelId="{BE22476A-B9A9-4F38-957C-BCF4C6C97C80}" type="presOf" srcId="{55783D00-687A-44B8-B8DC-46358E933F1F}" destId="{78CC827C-B5E3-4A6F-9242-F7D0A8392769}" srcOrd="1" destOrd="0" presId="urn:microsoft.com/office/officeart/2005/8/layout/hierarchy2"/>
-    <dgm:cxn modelId="{9669394F-A66C-4067-BAB5-34CCFB1F07A5}" type="presOf" srcId="{47432E78-90E9-4A5F-80A9-057566E5C3D0}" destId="{445C49A3-31B8-409A-B80A-CA37577E2279}" srcOrd="0" destOrd="0" presId="urn:microsoft.com/office/officeart/2005/8/layout/hierarchy2"/>
-    <dgm:cxn modelId="{EAABD40A-ABF5-4916-B163-03F56055C8C4}" type="presOf" srcId="{E012BC5B-A499-4FDE-A0CF-B96800BBB9FE}" destId="{0321B1E4-6BE1-44A4-BF43-E21BDB414B89}" srcOrd="0" destOrd="0" presId="urn:microsoft.com/office/officeart/2005/8/layout/hierarchy2"/>
-    <dgm:cxn modelId="{D99034B2-25CF-4A83-B0DE-01C0A51CCC99}" type="presOf" srcId="{B7BC5B5D-770D-44D5-AFDF-FD1788F1206B}" destId="{0E72339C-5CF7-42C1-B47F-71ED70351409}" srcOrd="0" destOrd="0" presId="urn:microsoft.com/office/officeart/2005/8/layout/hierarchy2"/>
-    <dgm:cxn modelId="{3316021D-E5B9-475C-A800-707B7129200A}" type="presOf" srcId="{18CAEE33-6D13-40A4-849F-DD565DEF5001}" destId="{12C747F4-BBA6-435B-8CB0-8D9013A7B7F2}" srcOrd="0" destOrd="0" presId="urn:microsoft.com/office/officeart/2005/8/layout/hierarchy2"/>
-    <dgm:cxn modelId="{F240C165-09F4-4AE6-883F-957F97C3DDFA}" srcId="{641A4B6D-B308-4828-A118-6A0762B8943C}" destId="{E5A86372-A8AE-4344-8464-318E6A1565C8}" srcOrd="1" destOrd="0" parTransId="{46F64D0F-8F8B-4A90-9F11-6097A970692F}" sibTransId="{2CC3CD56-D8EB-41A9-9CAD-7EB39EEDF9DF}"/>
-    <dgm:cxn modelId="{17343BA7-6F1D-410A-8043-785A54F32992}" srcId="{47432E78-90E9-4A5F-80A9-057566E5C3D0}" destId="{8905FAAB-CCCE-4A1B-BD4D-19FED198BD4A}" srcOrd="1" destOrd="0" parTransId="{E2CC830E-18EF-44E3-8790-C1B34E31070A}" sibTransId="{94219DCB-0E15-4EB8-BE5F-A19F9F1D90F8}"/>
-    <dgm:cxn modelId="{97AAD488-083D-4FE6-8969-84FEBDE50FAD}" type="presParOf" srcId="{0AFB33C5-6A1C-43D0-8633-5ADDCB9D30A7}" destId="{3C3BD28F-FD42-4215-BD45-9B42FDA24F14}" srcOrd="0" destOrd="0" presId="urn:microsoft.com/office/officeart/2005/8/layout/hierarchy2"/>
-    <dgm:cxn modelId="{ADEB56FB-B1DA-4047-B93C-3C3735735CF3}" type="presParOf" srcId="{3C3BD28F-FD42-4215-BD45-9B42FDA24F14}" destId="{C7751D90-62C4-417C-ACCD-FDC4A57D1279}" srcOrd="0" destOrd="0" presId="urn:microsoft.com/office/officeart/2005/8/layout/hierarchy2"/>
-    <dgm:cxn modelId="{33A8D982-F67F-434A-A11D-E0C3131A740C}" type="presParOf" srcId="{3C3BD28F-FD42-4215-BD45-9B42FDA24F14}" destId="{6FD6E9A5-A672-44C0-805D-CF277EBC5001}" srcOrd="1" destOrd="0" presId="urn:microsoft.com/office/officeart/2005/8/layout/hierarchy2"/>
-    <dgm:cxn modelId="{680A2F1F-520B-458C-B0E7-DA8777A6DA1E}" type="presParOf" srcId="{6FD6E9A5-A672-44C0-805D-CF277EBC5001}" destId="{788F9B3D-3789-403D-AF99-56FC8BBBA6B1}" srcOrd="0" destOrd="0" presId="urn:microsoft.com/office/officeart/2005/8/layout/hierarchy2"/>
-    <dgm:cxn modelId="{AE3BB208-711F-4304-AB50-B5C647FED5F2}" type="presParOf" srcId="{788F9B3D-3789-403D-AF99-56FC8BBBA6B1}" destId="{EADC90E6-930C-4AFD-AC9D-4FF9F960C88F}" srcOrd="0" destOrd="0" presId="urn:microsoft.com/office/officeart/2005/8/layout/hierarchy2"/>
-    <dgm:cxn modelId="{3DB73C04-0D98-4063-AE4D-B94B4C9152F8}" type="presParOf" srcId="{6FD6E9A5-A672-44C0-805D-CF277EBC5001}" destId="{08B8F5C3-6CAC-4919-888C-7060046F4727}" srcOrd="1" destOrd="0" presId="urn:microsoft.com/office/officeart/2005/8/layout/hierarchy2"/>
-    <dgm:cxn modelId="{14E166BB-4961-4F75-AE74-E9FCCB49D047}" type="presParOf" srcId="{08B8F5C3-6CAC-4919-888C-7060046F4727}" destId="{54CE23D2-3A99-4FBE-B0A5-1CBEDC47F8FE}" srcOrd="0" destOrd="0" presId="urn:microsoft.com/office/officeart/2005/8/layout/hierarchy2"/>
-    <dgm:cxn modelId="{4D776813-D38C-489D-9F8A-A43906653B41}" type="presParOf" srcId="{08B8F5C3-6CAC-4919-888C-7060046F4727}" destId="{F3D9547A-EA51-454C-9D08-355210B1E5A4}" srcOrd="1" destOrd="0" presId="urn:microsoft.com/office/officeart/2005/8/layout/hierarchy2"/>
-    <dgm:cxn modelId="{39ABD3ED-A4FA-4966-87AA-DA5743B93DFB}" type="presParOf" srcId="{6FD6E9A5-A672-44C0-805D-CF277EBC5001}" destId="{6FCB12D3-2B48-434D-A3D4-6034DE3BDC71}" srcOrd="2" destOrd="0" presId="urn:microsoft.com/office/officeart/2005/8/layout/hierarchy2"/>
-    <dgm:cxn modelId="{818C8657-227C-4448-8D04-EA47B3C2624C}" type="presParOf" srcId="{6FCB12D3-2B48-434D-A3D4-6034DE3BDC71}" destId="{3235ACDE-9F2E-44B7-8DE1-2EE59670377A}" srcOrd="0" destOrd="0" presId="urn:microsoft.com/office/officeart/2005/8/layout/hierarchy2"/>
-    <dgm:cxn modelId="{AA75C620-BF03-46A9-84F7-95BEAC8E9247}" type="presParOf" srcId="{6FD6E9A5-A672-44C0-805D-CF277EBC5001}" destId="{70710E4F-FA76-4542-BF28-5AEC06DAB47D}" srcOrd="3" destOrd="0" presId="urn:microsoft.com/office/officeart/2005/8/layout/hierarchy2"/>
-    <dgm:cxn modelId="{6265E51C-D21C-4231-80A3-BCE179C6A70B}" type="presParOf" srcId="{70710E4F-FA76-4542-BF28-5AEC06DAB47D}" destId="{E576272C-ADFD-4A67-93A1-35162F7A17BA}" srcOrd="0" destOrd="0" presId="urn:microsoft.com/office/officeart/2005/8/layout/hierarchy2"/>
-    <dgm:cxn modelId="{296504BD-BC5D-487B-92E0-172ABD979FFE}" type="presParOf" srcId="{70710E4F-FA76-4542-BF28-5AEC06DAB47D}" destId="{ED500E7F-31C6-4292-81A6-B86BAD72E9CD}" srcOrd="1" destOrd="0" presId="urn:microsoft.com/office/officeart/2005/8/layout/hierarchy2"/>
-    <dgm:cxn modelId="{863CD385-5D8A-4019-A747-0513A67B846E}" type="presParOf" srcId="{ED500E7F-31C6-4292-81A6-B86BAD72E9CD}" destId="{1CD6F15C-8D0A-42FA-8789-ACBB2FEE0E40}" srcOrd="0" destOrd="0" presId="urn:microsoft.com/office/officeart/2005/8/layout/hierarchy2"/>
-    <dgm:cxn modelId="{95EF84FE-EDB6-4EB9-A672-21CED3222A28}" type="presParOf" srcId="{1CD6F15C-8D0A-42FA-8789-ACBB2FEE0E40}" destId="{0E64F15E-4B1B-4B27-A79A-081A4EA4EFC0}" srcOrd="0" destOrd="0" presId="urn:microsoft.com/office/officeart/2005/8/layout/hierarchy2"/>
-    <dgm:cxn modelId="{E73A09AC-3AF4-4D21-A778-B36D77931E52}" type="presParOf" srcId="{ED500E7F-31C6-4292-81A6-B86BAD72E9CD}" destId="{9902D969-F66C-48EF-8028-D08B6CDF8D7D}" srcOrd="1" destOrd="0" presId="urn:microsoft.com/office/officeart/2005/8/layout/hierarchy2"/>
-    <dgm:cxn modelId="{AC10F901-21A8-4AB8-AE6C-65C18C7AB05E}" type="presParOf" srcId="{9902D969-F66C-48EF-8028-D08B6CDF8D7D}" destId="{24F727E1-14D1-4218-BBCC-BDBC474AB7FB}" srcOrd="0" destOrd="0" presId="urn:microsoft.com/office/officeart/2005/8/layout/hierarchy2"/>
-    <dgm:cxn modelId="{D14C15BB-01AA-4899-93CD-0BE59628412A}" type="presParOf" srcId="{9902D969-F66C-48EF-8028-D08B6CDF8D7D}" destId="{45A8B4AA-934F-4C91-A0E8-C056BC6BB432}" srcOrd="1" destOrd="0" presId="urn:microsoft.com/office/officeart/2005/8/layout/hierarchy2"/>
-    <dgm:cxn modelId="{3E2B2BCD-8435-4872-B27F-27FB5AE490E8}" type="presParOf" srcId="{ED500E7F-31C6-4292-81A6-B86BAD72E9CD}" destId="{66C5EE69-B893-4578-9BB1-335F18B5F516}" srcOrd="2" destOrd="0" presId="urn:microsoft.com/office/officeart/2005/8/layout/hierarchy2"/>
-    <dgm:cxn modelId="{51893DB5-28EE-40F1-9AF5-1DBABEA2748A}" type="presParOf" srcId="{66C5EE69-B893-4578-9BB1-335F18B5F516}" destId="{61046916-106D-41CE-B565-2EADBC7AE416}" srcOrd="0" destOrd="0" presId="urn:microsoft.com/office/officeart/2005/8/layout/hierarchy2"/>
-    <dgm:cxn modelId="{04F111C1-FD27-4851-A4A6-A46A28BE4498}" type="presParOf" srcId="{ED500E7F-31C6-4292-81A6-B86BAD72E9CD}" destId="{92DCD8C1-D2A1-45EE-8078-60AC54AD0A4C}" srcOrd="3" destOrd="0" presId="urn:microsoft.com/office/officeart/2005/8/layout/hierarchy2"/>
-    <dgm:cxn modelId="{48C04386-61C0-4731-894D-E08D43AB5028}" type="presParOf" srcId="{92DCD8C1-D2A1-45EE-8078-60AC54AD0A4C}" destId="{CBB083B8-0BAB-4161-BC90-6B22D28CCE9B}" srcOrd="0" destOrd="0" presId="urn:microsoft.com/office/officeart/2005/8/layout/hierarchy2"/>
-    <dgm:cxn modelId="{8B3D8157-8834-44EB-87CC-E4A4DBE63D1B}" type="presParOf" srcId="{92DCD8C1-D2A1-45EE-8078-60AC54AD0A4C}" destId="{1D52E8FE-6D42-4480-8133-B658656C55F5}" srcOrd="1" destOrd="0" presId="urn:microsoft.com/office/officeart/2005/8/layout/hierarchy2"/>
-    <dgm:cxn modelId="{31EE43EA-B211-4729-891F-368B952A05DA}" type="presParOf" srcId="{ED500E7F-31C6-4292-81A6-B86BAD72E9CD}" destId="{558024BA-EFBB-4F6C-B510-2485E719C483}" srcOrd="4" destOrd="0" presId="urn:microsoft.com/office/officeart/2005/8/layout/hierarchy2"/>
-    <dgm:cxn modelId="{CDBCB491-03F7-47E2-BE9E-3917B5C53E2C}" type="presParOf" srcId="{558024BA-EFBB-4F6C-B510-2485E719C483}" destId="{78CC827C-B5E3-4A6F-9242-F7D0A8392769}" srcOrd="0" destOrd="0" presId="urn:microsoft.com/office/officeart/2005/8/layout/hierarchy2"/>
-    <dgm:cxn modelId="{21944851-9FDA-43F2-BA4F-A023BA50613D}" type="presParOf" srcId="{ED500E7F-31C6-4292-81A6-B86BAD72E9CD}" destId="{62E396F4-57DE-40AD-8595-DFF81C3FA620}" srcOrd="5" destOrd="0" presId="urn:microsoft.com/office/officeart/2005/8/layout/hierarchy2"/>
-    <dgm:cxn modelId="{91BF3506-D377-4E60-8AB5-DAF334FD31BA}" type="presParOf" srcId="{62E396F4-57DE-40AD-8595-DFF81C3FA620}" destId="{70C00553-7155-4AA5-99D3-4215286BFD5C}" srcOrd="0" destOrd="0" presId="urn:microsoft.com/office/officeart/2005/8/layout/hierarchy2"/>
-    <dgm:cxn modelId="{266E200F-7AF3-4239-8293-78176CC2D915}" type="presParOf" srcId="{62E396F4-57DE-40AD-8595-DFF81C3FA620}" destId="{F22E3699-3283-4B04-87B6-554D021EE97D}" srcOrd="1" destOrd="0" presId="urn:microsoft.com/office/officeart/2005/8/layout/hierarchy2"/>
-    <dgm:cxn modelId="{B6D218AE-CBA9-4700-8259-5D1872136C76}" type="presParOf" srcId="{0AFB33C5-6A1C-43D0-8633-5ADDCB9D30A7}" destId="{6DEE96DE-947A-4C26-9AE9-7CEEB611C9CF}" srcOrd="1" destOrd="0" presId="urn:microsoft.com/office/officeart/2005/8/layout/hierarchy2"/>
-    <dgm:cxn modelId="{0ECFEFE0-68CB-4701-83A5-E61D21B5F1FC}" type="presParOf" srcId="{6DEE96DE-947A-4C26-9AE9-7CEEB611C9CF}" destId="{890E976C-5F52-49F9-85C6-BE7DF40DA7B1}" srcOrd="0" destOrd="0" presId="urn:microsoft.com/office/officeart/2005/8/layout/hierarchy2"/>
-    <dgm:cxn modelId="{8563895C-09C9-4AF0-91EA-7941D3063D79}" type="presParOf" srcId="{6DEE96DE-947A-4C26-9AE9-7CEEB611C9CF}" destId="{F2C927B7-A443-4C42-B089-F34B7032CF30}" srcOrd="1" destOrd="0" presId="urn:microsoft.com/office/officeart/2005/8/layout/hierarchy2"/>
-    <dgm:cxn modelId="{9F2A864C-CC1D-4BE2-9276-CBE4820DF6CD}" type="presParOf" srcId="{F2C927B7-A443-4C42-B089-F34B7032CF30}" destId="{FEF9B6A1-70D3-4977-905E-00A880A03F26}" srcOrd="0" destOrd="0" presId="urn:microsoft.com/office/officeart/2005/8/layout/hierarchy2"/>
-    <dgm:cxn modelId="{9B8BF0BA-4C11-4000-88BC-A6FBF1AD47C1}" type="presParOf" srcId="{FEF9B6A1-70D3-4977-905E-00A880A03F26}" destId="{6510F515-4D7C-4FB8-9588-33B620589264}" srcOrd="0" destOrd="0" presId="urn:microsoft.com/office/officeart/2005/8/layout/hierarchy2"/>
-    <dgm:cxn modelId="{25C7E0F4-9B21-444E-9557-3AA89C9E48C7}" type="presParOf" srcId="{F2C927B7-A443-4C42-B089-F34B7032CF30}" destId="{A32AA720-1515-49D6-AB03-893331E0EE1A}" srcOrd="1" destOrd="0" presId="urn:microsoft.com/office/officeart/2005/8/layout/hierarchy2"/>
-    <dgm:cxn modelId="{493C7221-4644-4594-A973-5A87243C5941}" type="presParOf" srcId="{A32AA720-1515-49D6-AB03-893331E0EE1A}" destId="{0DFC928C-D460-401F-B035-A79677155643}" srcOrd="0" destOrd="0" presId="urn:microsoft.com/office/officeart/2005/8/layout/hierarchy2"/>
-    <dgm:cxn modelId="{2B278095-3815-477C-86C0-8DC33B34BDAD}" type="presParOf" srcId="{A32AA720-1515-49D6-AB03-893331E0EE1A}" destId="{D5239E06-F2C3-4937-988E-D925B03632AA}" srcOrd="1" destOrd="0" presId="urn:microsoft.com/office/officeart/2005/8/layout/hierarchy2"/>
-    <dgm:cxn modelId="{652E9C3F-54C1-4C68-BFB2-B1E121E0689D}" type="presParOf" srcId="{D5239E06-F2C3-4937-988E-D925B03632AA}" destId="{E0178ED9-2513-4927-BBA1-ABF0802285F8}" srcOrd="0" destOrd="0" presId="urn:microsoft.com/office/officeart/2005/8/layout/hierarchy2"/>
-    <dgm:cxn modelId="{113F199E-318D-44CC-BAD2-CDEB5D78B468}" type="presParOf" srcId="{E0178ED9-2513-4927-BBA1-ABF0802285F8}" destId="{08F069C4-E7E3-430B-85AF-2036768ACC8C}" srcOrd="0" destOrd="0" presId="urn:microsoft.com/office/officeart/2005/8/layout/hierarchy2"/>
-    <dgm:cxn modelId="{7DD90C59-B5C2-43F2-8E03-E507F908D076}" type="presParOf" srcId="{D5239E06-F2C3-4937-988E-D925B03632AA}" destId="{764E8CFA-DF24-4ADD-BA67-AE67C374670A}" srcOrd="1" destOrd="0" presId="urn:microsoft.com/office/officeart/2005/8/layout/hierarchy2"/>
-    <dgm:cxn modelId="{768A4AE4-F542-45EF-97E4-E386767C08CF}" type="presParOf" srcId="{764E8CFA-DF24-4ADD-BA67-AE67C374670A}" destId="{EBD5B367-49A3-42A9-A334-710C9BBE90F7}" srcOrd="0" destOrd="0" presId="urn:microsoft.com/office/officeart/2005/8/layout/hierarchy2"/>
-    <dgm:cxn modelId="{E46B2637-88A6-42A5-927B-7F3A1D033DD7}" type="presParOf" srcId="{764E8CFA-DF24-4ADD-BA67-AE67C374670A}" destId="{BBC04C7E-9A8D-4DAF-ADD8-B4E3A0C3660B}" srcOrd="1" destOrd="0" presId="urn:microsoft.com/office/officeart/2005/8/layout/hierarchy2"/>
-    <dgm:cxn modelId="{13BE986A-C5A8-4A0A-96BA-32B446EB2856}" type="presParOf" srcId="{F2C927B7-A443-4C42-B089-F34B7032CF30}" destId="{12C747F4-BBA6-435B-8CB0-8D9013A7B7F2}" srcOrd="2" destOrd="0" presId="urn:microsoft.com/office/officeart/2005/8/layout/hierarchy2"/>
-    <dgm:cxn modelId="{9758F00C-B29C-4409-ADC2-B22B6F81AC54}" type="presParOf" srcId="{12C747F4-BBA6-435B-8CB0-8D9013A7B7F2}" destId="{4422819A-EDB8-468C-B875-4A1403637E6D}" srcOrd="0" destOrd="0" presId="urn:microsoft.com/office/officeart/2005/8/layout/hierarchy2"/>
-    <dgm:cxn modelId="{2AAA4B35-42C8-4EE0-A7D8-5B42EB536EDE}" type="presParOf" srcId="{F2C927B7-A443-4C42-B089-F34B7032CF30}" destId="{F6FB840F-8D93-4CD1-8733-F50E98DE08FC}" srcOrd="3" destOrd="0" presId="urn:microsoft.com/office/officeart/2005/8/layout/hierarchy2"/>
-    <dgm:cxn modelId="{FF75C276-2AAC-4355-9131-EA48B3955F74}" type="presParOf" srcId="{F6FB840F-8D93-4CD1-8733-F50E98DE08FC}" destId="{445C49A3-31B8-409A-B80A-CA37577E2279}" srcOrd="0" destOrd="0" presId="urn:microsoft.com/office/officeart/2005/8/layout/hierarchy2"/>
-    <dgm:cxn modelId="{76D26F00-BB06-4E42-8854-2A6A79E5A042}" type="presParOf" srcId="{F6FB840F-8D93-4CD1-8733-F50E98DE08FC}" destId="{C5AB61A5-7AA5-44EF-8A04-C9FBBE182F18}" srcOrd="1" destOrd="0" presId="urn:microsoft.com/office/officeart/2005/8/layout/hierarchy2"/>
-    <dgm:cxn modelId="{C331A744-68E3-41FD-8578-A465B5AB24C1}" type="presParOf" srcId="{C5AB61A5-7AA5-44EF-8A04-C9FBBE182F18}" destId="{0E72339C-5CF7-42C1-B47F-71ED70351409}" srcOrd="0" destOrd="0" presId="urn:microsoft.com/office/officeart/2005/8/layout/hierarchy2"/>
-    <dgm:cxn modelId="{4DDA282F-90A8-4014-8E3A-C15D389DEB2C}" type="presParOf" srcId="{0E72339C-5CF7-42C1-B47F-71ED70351409}" destId="{08C558DF-11E3-4555-B9E8-A2D1B29E1BB0}" srcOrd="0" destOrd="0" presId="urn:microsoft.com/office/officeart/2005/8/layout/hierarchy2"/>
-    <dgm:cxn modelId="{9609DD17-5078-4198-BE98-776FB5149382}" type="presParOf" srcId="{C5AB61A5-7AA5-44EF-8A04-C9FBBE182F18}" destId="{73DB5804-DCC5-4097-89AA-A01E77E1FA07}" srcOrd="1" destOrd="0" presId="urn:microsoft.com/office/officeart/2005/8/layout/hierarchy2"/>
-    <dgm:cxn modelId="{7B92C632-8FC2-4ED4-B086-7A0BA6D95165}" type="presParOf" srcId="{73DB5804-DCC5-4097-89AA-A01E77E1FA07}" destId="{0321B1E4-6BE1-44A4-BF43-E21BDB414B89}" srcOrd="0" destOrd="0" presId="urn:microsoft.com/office/officeart/2005/8/layout/hierarchy2"/>
-    <dgm:cxn modelId="{54576305-E10F-44D8-A4A3-A0E567452F2B}" type="presParOf" srcId="{73DB5804-DCC5-4097-89AA-A01E77E1FA07}" destId="{83BE5656-7869-4BFD-8422-3ACC7A8CF60A}" srcOrd="1" destOrd="0" presId="urn:microsoft.com/office/officeart/2005/8/layout/hierarchy2"/>
-    <dgm:cxn modelId="{B9560187-F757-4835-8162-9281B268E508}" type="presParOf" srcId="{C5AB61A5-7AA5-44EF-8A04-C9FBBE182F18}" destId="{9AEB1BDB-D64A-40C0-960C-519F9E808201}" srcOrd="2" destOrd="0" presId="urn:microsoft.com/office/officeart/2005/8/layout/hierarchy2"/>
-    <dgm:cxn modelId="{857006D8-A545-451C-810F-DA82A5BA41B0}" type="presParOf" srcId="{9AEB1BDB-D64A-40C0-960C-519F9E808201}" destId="{DB1B5AB7-6CB3-4F2E-8C99-D3E4CE2A0228}" srcOrd="0" destOrd="0" presId="urn:microsoft.com/office/officeart/2005/8/layout/hierarchy2"/>
-    <dgm:cxn modelId="{D452F940-B413-4742-BAC4-5A453FC6CDBD}" type="presParOf" srcId="{C5AB61A5-7AA5-44EF-8A04-C9FBBE182F18}" destId="{75C06461-2B20-4A9C-9595-559B145A3E27}" srcOrd="3" destOrd="0" presId="urn:microsoft.com/office/officeart/2005/8/layout/hierarchy2"/>
-    <dgm:cxn modelId="{EB50D78E-0B6A-4249-83A9-E664BAC01353}" type="presParOf" srcId="{75C06461-2B20-4A9C-9595-559B145A3E27}" destId="{C3419F0A-4132-4562-801C-80915324ABF9}" srcOrd="0" destOrd="0" presId="urn:microsoft.com/office/officeart/2005/8/layout/hierarchy2"/>
-    <dgm:cxn modelId="{5A19D0C0-437D-48B8-925B-4DD921BA71FB}" type="presParOf" srcId="{75C06461-2B20-4A9C-9595-559B145A3E27}" destId="{D80247BB-1A86-44EB-AE90-ABC6D92D33B7}" srcOrd="1" destOrd="0" presId="urn:microsoft.com/office/officeart/2005/8/layout/hierarchy2"/>
+    <dgm:cxn modelId="{4506261E-F66A-476E-B0B7-A8A41700A49C}" type="presOf" srcId="{E2CC830E-18EF-44E3-8790-C1B34E31070A}" destId="{DB1B5AB7-6CB3-4F2E-8C99-D3E4CE2A0228}" srcOrd="1" destOrd="0" presId="urn:microsoft.com/office/officeart/2005/8/layout/hierarchy2"/>
+    <dgm:cxn modelId="{1F93B399-A20D-45D2-8EB0-08782780ED27}" type="presOf" srcId="{11BDC7A9-17C7-4B8B-AD9B-12F8A0DDE9F9}" destId="{1CD6F15C-8D0A-42FA-8789-ACBB2FEE0E40}" srcOrd="0" destOrd="0" presId="urn:microsoft.com/office/officeart/2005/8/layout/hierarchy2"/>
+    <dgm:cxn modelId="{F4C7024D-81F4-4C37-8B1E-1512FDCEA6D5}" type="presOf" srcId="{55783D00-687A-44B8-B8DC-46358E933F1F}" destId="{558024BA-EFBB-4F6C-B510-2485E719C483}" srcOrd="0" destOrd="0" presId="urn:microsoft.com/office/officeart/2005/8/layout/hierarchy2"/>
+    <dgm:cxn modelId="{7F77C6B3-3DEA-4A71-A472-88F13292AFA5}" type="presOf" srcId="{30110B7A-EAD6-4DCB-9695-079F488669F6}" destId="{C7751D90-62C4-417C-ACCD-FDC4A57D1279}" srcOrd="0" destOrd="0" presId="urn:microsoft.com/office/officeart/2005/8/layout/hierarchy2"/>
+    <dgm:cxn modelId="{975DEF3D-A7DF-4CE5-9EC0-D4EC0788B923}" type="presOf" srcId="{0F592DB7-5E7B-4D39-8BB2-B1D5C8A9C306}" destId="{6510F515-4D7C-4FB8-9588-33B620589264}" srcOrd="1" destOrd="0" presId="urn:microsoft.com/office/officeart/2005/8/layout/hierarchy2"/>
+    <dgm:cxn modelId="{5C24A05E-D5C5-4E1A-8933-060CE4FF64E7}" type="presOf" srcId="{641A4B6D-B308-4828-A118-6A0762B8943C}" destId="{E576272C-ADFD-4A67-93A1-35162F7A17BA}" srcOrd="0" destOrd="0" presId="urn:microsoft.com/office/officeart/2005/8/layout/hierarchy2"/>
+    <dgm:cxn modelId="{AE3B8753-0522-42B0-951E-19A6A921F3C1}" type="presParOf" srcId="{0AFB33C5-6A1C-43D0-8633-5ADDCB9D30A7}" destId="{3C3BD28F-FD42-4215-BD45-9B42FDA24F14}" srcOrd="0" destOrd="0" presId="urn:microsoft.com/office/officeart/2005/8/layout/hierarchy2"/>
+    <dgm:cxn modelId="{3A40500A-C5B3-4262-A75A-832C52DD8051}" type="presParOf" srcId="{3C3BD28F-FD42-4215-BD45-9B42FDA24F14}" destId="{C7751D90-62C4-417C-ACCD-FDC4A57D1279}" srcOrd="0" destOrd="0" presId="urn:microsoft.com/office/officeart/2005/8/layout/hierarchy2"/>
+    <dgm:cxn modelId="{E76ED179-7622-41C8-A66B-16CD4BF0E831}" type="presParOf" srcId="{3C3BD28F-FD42-4215-BD45-9B42FDA24F14}" destId="{6FD6E9A5-A672-44C0-805D-CF277EBC5001}" srcOrd="1" destOrd="0" presId="urn:microsoft.com/office/officeart/2005/8/layout/hierarchy2"/>
+    <dgm:cxn modelId="{87C86F69-3345-41DB-9CBD-46949180579B}" type="presParOf" srcId="{6FD6E9A5-A672-44C0-805D-CF277EBC5001}" destId="{788F9B3D-3789-403D-AF99-56FC8BBBA6B1}" srcOrd="0" destOrd="0" presId="urn:microsoft.com/office/officeart/2005/8/layout/hierarchy2"/>
+    <dgm:cxn modelId="{974EFAF8-F08C-4E88-A096-E89E989CF5A3}" type="presParOf" srcId="{788F9B3D-3789-403D-AF99-56FC8BBBA6B1}" destId="{EADC90E6-930C-4AFD-AC9D-4FF9F960C88F}" srcOrd="0" destOrd="0" presId="urn:microsoft.com/office/officeart/2005/8/layout/hierarchy2"/>
+    <dgm:cxn modelId="{39B4D219-6253-49D5-9B38-FDC9B7AEC198}" type="presParOf" srcId="{6FD6E9A5-A672-44C0-805D-CF277EBC5001}" destId="{08B8F5C3-6CAC-4919-888C-7060046F4727}" srcOrd="1" destOrd="0" presId="urn:microsoft.com/office/officeart/2005/8/layout/hierarchy2"/>
+    <dgm:cxn modelId="{7B676A62-BDFA-43F3-B269-24F23808C65B}" type="presParOf" srcId="{08B8F5C3-6CAC-4919-888C-7060046F4727}" destId="{54CE23D2-3A99-4FBE-B0A5-1CBEDC47F8FE}" srcOrd="0" destOrd="0" presId="urn:microsoft.com/office/officeart/2005/8/layout/hierarchy2"/>
+    <dgm:cxn modelId="{009723C2-1CC4-43D5-9672-B9A023CD0FDA}" type="presParOf" srcId="{08B8F5C3-6CAC-4919-888C-7060046F4727}" destId="{F3D9547A-EA51-454C-9D08-355210B1E5A4}" srcOrd="1" destOrd="0" presId="urn:microsoft.com/office/officeart/2005/8/layout/hierarchy2"/>
+    <dgm:cxn modelId="{7C7F31C8-32CB-4443-ADA4-2D08FA6BDCC1}" type="presParOf" srcId="{6FD6E9A5-A672-44C0-805D-CF277EBC5001}" destId="{6FCB12D3-2B48-434D-A3D4-6034DE3BDC71}" srcOrd="2" destOrd="0" presId="urn:microsoft.com/office/officeart/2005/8/layout/hierarchy2"/>
+    <dgm:cxn modelId="{E7783D7F-5EA1-4869-AFF5-663C14F7290F}" type="presParOf" srcId="{6FCB12D3-2B48-434D-A3D4-6034DE3BDC71}" destId="{3235ACDE-9F2E-44B7-8DE1-2EE59670377A}" srcOrd="0" destOrd="0" presId="urn:microsoft.com/office/officeart/2005/8/layout/hierarchy2"/>
+    <dgm:cxn modelId="{F40D29DB-59F1-4E3C-B92F-6E3A3992B879}" type="presParOf" srcId="{6FD6E9A5-A672-44C0-805D-CF277EBC5001}" destId="{70710E4F-FA76-4542-BF28-5AEC06DAB47D}" srcOrd="3" destOrd="0" presId="urn:microsoft.com/office/officeart/2005/8/layout/hierarchy2"/>
+    <dgm:cxn modelId="{BD51BBE0-7068-42FA-91A6-F06ED58D2F9B}" type="presParOf" srcId="{70710E4F-FA76-4542-BF28-5AEC06DAB47D}" destId="{E576272C-ADFD-4A67-93A1-35162F7A17BA}" srcOrd="0" destOrd="0" presId="urn:microsoft.com/office/officeart/2005/8/layout/hierarchy2"/>
+    <dgm:cxn modelId="{FACFCF89-25E1-4FE2-9643-391E7A4E750B}" type="presParOf" srcId="{70710E4F-FA76-4542-BF28-5AEC06DAB47D}" destId="{ED500E7F-31C6-4292-81A6-B86BAD72E9CD}" srcOrd="1" destOrd="0" presId="urn:microsoft.com/office/officeart/2005/8/layout/hierarchy2"/>
+    <dgm:cxn modelId="{A4E544B1-A3D6-43A0-8CC5-18379943A9E4}" type="presParOf" srcId="{ED500E7F-31C6-4292-81A6-B86BAD72E9CD}" destId="{1CD6F15C-8D0A-42FA-8789-ACBB2FEE0E40}" srcOrd="0" destOrd="0" presId="urn:microsoft.com/office/officeart/2005/8/layout/hierarchy2"/>
+    <dgm:cxn modelId="{CD967566-FFC4-4EB6-AC2D-DFB98AB41B2C}" type="presParOf" srcId="{1CD6F15C-8D0A-42FA-8789-ACBB2FEE0E40}" destId="{0E64F15E-4B1B-4B27-A79A-081A4EA4EFC0}" srcOrd="0" destOrd="0" presId="urn:microsoft.com/office/officeart/2005/8/layout/hierarchy2"/>
+    <dgm:cxn modelId="{D304979C-CA93-47CB-8A4C-506A932B4885}" type="presParOf" srcId="{ED500E7F-31C6-4292-81A6-B86BAD72E9CD}" destId="{9902D969-F66C-48EF-8028-D08B6CDF8D7D}" srcOrd="1" destOrd="0" presId="urn:microsoft.com/office/officeart/2005/8/layout/hierarchy2"/>
+    <dgm:cxn modelId="{20244D3B-074F-4969-8DC6-DD65DF1961F8}" type="presParOf" srcId="{9902D969-F66C-48EF-8028-D08B6CDF8D7D}" destId="{24F727E1-14D1-4218-BBCC-BDBC474AB7FB}" srcOrd="0" destOrd="0" presId="urn:microsoft.com/office/officeart/2005/8/layout/hierarchy2"/>
+    <dgm:cxn modelId="{2768C95B-DA4A-4CC4-9054-835652C43D99}" type="presParOf" srcId="{9902D969-F66C-48EF-8028-D08B6CDF8D7D}" destId="{45A8B4AA-934F-4C91-A0E8-C056BC6BB432}" srcOrd="1" destOrd="0" presId="urn:microsoft.com/office/officeart/2005/8/layout/hierarchy2"/>
+    <dgm:cxn modelId="{86527C6B-E96F-4BA6-89B2-603F03262FA3}" type="presParOf" srcId="{ED500E7F-31C6-4292-81A6-B86BAD72E9CD}" destId="{66C5EE69-B893-4578-9BB1-335F18B5F516}" srcOrd="2" destOrd="0" presId="urn:microsoft.com/office/officeart/2005/8/layout/hierarchy2"/>
+    <dgm:cxn modelId="{BDE25229-8497-4486-9B87-2200935F9720}" type="presParOf" srcId="{66C5EE69-B893-4578-9BB1-335F18B5F516}" destId="{61046916-106D-41CE-B565-2EADBC7AE416}" srcOrd="0" destOrd="0" presId="urn:microsoft.com/office/officeart/2005/8/layout/hierarchy2"/>
+    <dgm:cxn modelId="{3DC9242C-2F6F-4D3F-B321-F11B90CB3F8C}" type="presParOf" srcId="{ED500E7F-31C6-4292-81A6-B86BAD72E9CD}" destId="{92DCD8C1-D2A1-45EE-8078-60AC54AD0A4C}" srcOrd="3" destOrd="0" presId="urn:microsoft.com/office/officeart/2005/8/layout/hierarchy2"/>
+    <dgm:cxn modelId="{23088A49-D7EC-4889-80EB-AA911C0BBB16}" type="presParOf" srcId="{92DCD8C1-D2A1-45EE-8078-60AC54AD0A4C}" destId="{CBB083B8-0BAB-4161-BC90-6B22D28CCE9B}" srcOrd="0" destOrd="0" presId="urn:microsoft.com/office/officeart/2005/8/layout/hierarchy2"/>
+    <dgm:cxn modelId="{FECE4315-E9CE-4762-B678-B66DC102BCC8}" type="presParOf" srcId="{92DCD8C1-D2A1-45EE-8078-60AC54AD0A4C}" destId="{1D52E8FE-6D42-4480-8133-B658656C55F5}" srcOrd="1" destOrd="0" presId="urn:microsoft.com/office/officeart/2005/8/layout/hierarchy2"/>
+    <dgm:cxn modelId="{CFB265BB-FCDD-436A-9EB5-CAFA05CAAD4D}" type="presParOf" srcId="{ED500E7F-31C6-4292-81A6-B86BAD72E9CD}" destId="{558024BA-EFBB-4F6C-B510-2485E719C483}" srcOrd="4" destOrd="0" presId="urn:microsoft.com/office/officeart/2005/8/layout/hierarchy2"/>
+    <dgm:cxn modelId="{42BFFA06-37B8-49A1-8895-404C21FCA126}" type="presParOf" srcId="{558024BA-EFBB-4F6C-B510-2485E719C483}" destId="{78CC827C-B5E3-4A6F-9242-F7D0A8392769}" srcOrd="0" destOrd="0" presId="urn:microsoft.com/office/officeart/2005/8/layout/hierarchy2"/>
+    <dgm:cxn modelId="{E6D30588-445F-49C9-B355-7E103FC62029}" type="presParOf" srcId="{ED500E7F-31C6-4292-81A6-B86BAD72E9CD}" destId="{62E396F4-57DE-40AD-8595-DFF81C3FA620}" srcOrd="5" destOrd="0" presId="urn:microsoft.com/office/officeart/2005/8/layout/hierarchy2"/>
+    <dgm:cxn modelId="{18998DBD-C865-4630-B052-5A28BE330139}" type="presParOf" srcId="{62E396F4-57DE-40AD-8595-DFF81C3FA620}" destId="{70C00553-7155-4AA5-99D3-4215286BFD5C}" srcOrd="0" destOrd="0" presId="urn:microsoft.com/office/officeart/2005/8/layout/hierarchy2"/>
+    <dgm:cxn modelId="{94572E6A-C85B-4363-9BE1-1FCD2C380F60}" type="presParOf" srcId="{62E396F4-57DE-40AD-8595-DFF81C3FA620}" destId="{F22E3699-3283-4B04-87B6-554D021EE97D}" srcOrd="1" destOrd="0" presId="urn:microsoft.com/office/officeart/2005/8/layout/hierarchy2"/>
+    <dgm:cxn modelId="{D79DD490-4F53-4596-8CD9-996066C27E2C}" type="presParOf" srcId="{0AFB33C5-6A1C-43D0-8633-5ADDCB9D30A7}" destId="{6DEE96DE-947A-4C26-9AE9-7CEEB611C9CF}" srcOrd="1" destOrd="0" presId="urn:microsoft.com/office/officeart/2005/8/layout/hierarchy2"/>
+    <dgm:cxn modelId="{52953DBD-9CC3-4DCF-869B-BB8634B40585}" type="presParOf" srcId="{6DEE96DE-947A-4C26-9AE9-7CEEB611C9CF}" destId="{890E976C-5F52-49F9-85C6-BE7DF40DA7B1}" srcOrd="0" destOrd="0" presId="urn:microsoft.com/office/officeart/2005/8/layout/hierarchy2"/>
+    <dgm:cxn modelId="{D384DDDC-8093-4B5E-B218-1C3213F4FD73}" type="presParOf" srcId="{6DEE96DE-947A-4C26-9AE9-7CEEB611C9CF}" destId="{F2C927B7-A443-4C42-B089-F34B7032CF30}" srcOrd="1" destOrd="0" presId="urn:microsoft.com/office/officeart/2005/8/layout/hierarchy2"/>
+    <dgm:cxn modelId="{9E11F498-5B42-42FC-8D91-127448FFBD24}" type="presParOf" srcId="{F2C927B7-A443-4C42-B089-F34B7032CF30}" destId="{FEF9B6A1-70D3-4977-905E-00A880A03F26}" srcOrd="0" destOrd="0" presId="urn:microsoft.com/office/officeart/2005/8/layout/hierarchy2"/>
+    <dgm:cxn modelId="{AE4BB6D2-F937-4539-92F3-A10ADB611867}" type="presParOf" srcId="{FEF9B6A1-70D3-4977-905E-00A880A03F26}" destId="{6510F515-4D7C-4FB8-9588-33B620589264}" srcOrd="0" destOrd="0" presId="urn:microsoft.com/office/officeart/2005/8/layout/hierarchy2"/>
+    <dgm:cxn modelId="{AB09EB6C-730E-43DE-B21D-AEFE5CEB30DA}" type="presParOf" srcId="{F2C927B7-A443-4C42-B089-F34B7032CF30}" destId="{A32AA720-1515-49D6-AB03-893331E0EE1A}" srcOrd="1" destOrd="0" presId="urn:microsoft.com/office/officeart/2005/8/layout/hierarchy2"/>
+    <dgm:cxn modelId="{A2F6B0B6-0FA3-4A3F-8DF1-206651145B71}" type="presParOf" srcId="{A32AA720-1515-49D6-AB03-893331E0EE1A}" destId="{0DFC928C-D460-401F-B035-A79677155643}" srcOrd="0" destOrd="0" presId="urn:microsoft.com/office/officeart/2005/8/layout/hierarchy2"/>
+    <dgm:cxn modelId="{357010C7-729E-48D6-8250-3BC3A8096873}" type="presParOf" srcId="{A32AA720-1515-49D6-AB03-893331E0EE1A}" destId="{D5239E06-F2C3-4937-988E-D925B03632AA}" srcOrd="1" destOrd="0" presId="urn:microsoft.com/office/officeart/2005/8/layout/hierarchy2"/>
+    <dgm:cxn modelId="{A51ADCA0-BCC3-48EC-B09B-3C14374DC893}" type="presParOf" srcId="{D5239E06-F2C3-4937-988E-D925B03632AA}" destId="{E0178ED9-2513-4927-BBA1-ABF0802285F8}" srcOrd="0" destOrd="0" presId="urn:microsoft.com/office/officeart/2005/8/layout/hierarchy2"/>
+    <dgm:cxn modelId="{5B6817C4-56B9-45DE-9451-D8C10DFB43E7}" type="presParOf" srcId="{E0178ED9-2513-4927-BBA1-ABF0802285F8}" destId="{08F069C4-E7E3-430B-85AF-2036768ACC8C}" srcOrd="0" destOrd="0" presId="urn:microsoft.com/office/officeart/2005/8/layout/hierarchy2"/>
+    <dgm:cxn modelId="{BDC64665-6C1F-4C4F-AB73-2EE00F3BD403}" type="presParOf" srcId="{D5239E06-F2C3-4937-988E-D925B03632AA}" destId="{764E8CFA-DF24-4ADD-BA67-AE67C374670A}" srcOrd="1" destOrd="0" presId="urn:microsoft.com/office/officeart/2005/8/layout/hierarchy2"/>
+    <dgm:cxn modelId="{4BF4BB53-74BD-49DD-8DCA-0244400B98BC}" type="presParOf" srcId="{764E8CFA-DF24-4ADD-BA67-AE67C374670A}" destId="{EBD5B367-49A3-42A9-A334-710C9BBE90F7}" srcOrd="0" destOrd="0" presId="urn:microsoft.com/office/officeart/2005/8/layout/hierarchy2"/>
+    <dgm:cxn modelId="{3C7A122F-2BDC-47B7-88B5-762312D6DE22}" type="presParOf" srcId="{764E8CFA-DF24-4ADD-BA67-AE67C374670A}" destId="{BBC04C7E-9A8D-4DAF-ADD8-B4E3A0C3660B}" srcOrd="1" destOrd="0" presId="urn:microsoft.com/office/officeart/2005/8/layout/hierarchy2"/>
+    <dgm:cxn modelId="{211BD525-0B70-4457-8C16-404B95CD7E9C}" type="presParOf" srcId="{F2C927B7-A443-4C42-B089-F34B7032CF30}" destId="{12C747F4-BBA6-435B-8CB0-8D9013A7B7F2}" srcOrd="2" destOrd="0" presId="urn:microsoft.com/office/officeart/2005/8/layout/hierarchy2"/>
+    <dgm:cxn modelId="{2BA840C8-CC4F-4364-B4F3-8679947CBF29}" type="presParOf" srcId="{12C747F4-BBA6-435B-8CB0-8D9013A7B7F2}" destId="{4422819A-EDB8-468C-B875-4A1403637E6D}" srcOrd="0" destOrd="0" presId="urn:microsoft.com/office/officeart/2005/8/layout/hierarchy2"/>
+    <dgm:cxn modelId="{73455CEE-2E99-46B6-9AF8-43351197CAE1}" type="presParOf" srcId="{F2C927B7-A443-4C42-B089-F34B7032CF30}" destId="{F6FB840F-8D93-4CD1-8733-F50E98DE08FC}" srcOrd="3" destOrd="0" presId="urn:microsoft.com/office/officeart/2005/8/layout/hierarchy2"/>
+    <dgm:cxn modelId="{6E08692F-1D7E-4203-9AAE-1D43D37FC6C6}" type="presParOf" srcId="{F6FB840F-8D93-4CD1-8733-F50E98DE08FC}" destId="{445C49A3-31B8-409A-B80A-CA37577E2279}" srcOrd="0" destOrd="0" presId="urn:microsoft.com/office/officeart/2005/8/layout/hierarchy2"/>
+    <dgm:cxn modelId="{65252DD0-0A52-4BCC-883B-3E4704CE0E1D}" type="presParOf" srcId="{F6FB840F-8D93-4CD1-8733-F50E98DE08FC}" destId="{C5AB61A5-7AA5-44EF-8A04-C9FBBE182F18}" srcOrd="1" destOrd="0" presId="urn:microsoft.com/office/officeart/2005/8/layout/hierarchy2"/>
+    <dgm:cxn modelId="{E9ECC416-5A0E-4D6A-804B-247EE1954124}" type="presParOf" srcId="{C5AB61A5-7AA5-44EF-8A04-C9FBBE182F18}" destId="{0E72339C-5CF7-42C1-B47F-71ED70351409}" srcOrd="0" destOrd="0" presId="urn:microsoft.com/office/officeart/2005/8/layout/hierarchy2"/>
+    <dgm:cxn modelId="{5D096BDC-DBE0-4F42-BC80-7D16B54532A4}" type="presParOf" srcId="{0E72339C-5CF7-42C1-B47F-71ED70351409}" destId="{08C558DF-11E3-4555-B9E8-A2D1B29E1BB0}" srcOrd="0" destOrd="0" presId="urn:microsoft.com/office/officeart/2005/8/layout/hierarchy2"/>
+    <dgm:cxn modelId="{2D974C11-694E-44C2-AE50-6657072399F8}" type="presParOf" srcId="{C5AB61A5-7AA5-44EF-8A04-C9FBBE182F18}" destId="{73DB5804-DCC5-4097-89AA-A01E77E1FA07}" srcOrd="1" destOrd="0" presId="urn:microsoft.com/office/officeart/2005/8/layout/hierarchy2"/>
+    <dgm:cxn modelId="{BD38FDC2-43F9-4142-9F14-41D0678AF164}" type="presParOf" srcId="{73DB5804-DCC5-4097-89AA-A01E77E1FA07}" destId="{0321B1E4-6BE1-44A4-BF43-E21BDB414B89}" srcOrd="0" destOrd="0" presId="urn:microsoft.com/office/officeart/2005/8/layout/hierarchy2"/>
+    <dgm:cxn modelId="{9B94A32D-ECFB-42AC-84E8-26DC5EB47DDD}" type="presParOf" srcId="{73DB5804-DCC5-4097-89AA-A01E77E1FA07}" destId="{83BE5656-7869-4BFD-8422-3ACC7A8CF60A}" srcOrd="1" destOrd="0" presId="urn:microsoft.com/office/officeart/2005/8/layout/hierarchy2"/>
+    <dgm:cxn modelId="{1899D72C-EDC3-475E-AD7F-B22742222D44}" type="presParOf" srcId="{C5AB61A5-7AA5-44EF-8A04-C9FBBE182F18}" destId="{9AEB1BDB-D64A-40C0-960C-519F9E808201}" srcOrd="2" destOrd="0" presId="urn:microsoft.com/office/officeart/2005/8/layout/hierarchy2"/>
+    <dgm:cxn modelId="{200BD493-037E-46AA-89AF-6EDADE8516FA}" type="presParOf" srcId="{9AEB1BDB-D64A-40C0-960C-519F9E808201}" destId="{DB1B5AB7-6CB3-4F2E-8C99-D3E4CE2A0228}" srcOrd="0" destOrd="0" presId="urn:microsoft.com/office/officeart/2005/8/layout/hierarchy2"/>
+    <dgm:cxn modelId="{EF8C7C94-5C39-4E93-A4B3-656E2410CA84}" type="presParOf" srcId="{C5AB61A5-7AA5-44EF-8A04-C9FBBE182F18}" destId="{75C06461-2B20-4A9C-9595-559B145A3E27}" srcOrd="3" destOrd="0" presId="urn:microsoft.com/office/officeart/2005/8/layout/hierarchy2"/>
+    <dgm:cxn modelId="{468E493C-E35B-4D1A-9292-A77DF25CDAF4}" type="presParOf" srcId="{75C06461-2B20-4A9C-9595-559B145A3E27}" destId="{C3419F0A-4132-4562-801C-80915324ABF9}" srcOrd="0" destOrd="0" presId="urn:microsoft.com/office/officeart/2005/8/layout/hierarchy2"/>
+    <dgm:cxn modelId="{050C5074-83F5-4A0B-B104-6028F1E773B2}" type="presParOf" srcId="{75C06461-2B20-4A9C-9595-559B145A3E27}" destId="{D80247BB-1A86-44EB-AE90-ABC6D92D33B7}" srcOrd="1" destOrd="0" presId="urn:microsoft.com/office/officeart/2005/8/layout/hierarchy2"/>
   </dgm:cxnLst>
   <dgm:bg/>
   <dgm:whole/>
